--- a/templates/template-proposal-m1.docx
+++ b/templates/template-proposal-m1.docx
@@ -1,107 +1,1090 @@
 
 <file path=word/document.xml><?xml version="1.0" encoding="utf-8"?>
-<w:document xmlns:mc="http://schemas.openxmlformats.org/markup-compatibility/2006" xmlns:o="urn:schemas-microsoft-com:office:office" xmlns:r="http://schemas.openxmlformats.org/officeDocument/2006/relationships" xmlns:m="http://schemas.openxmlformats.org/officeDocument/2006/math" xmlns:v="urn:schemas-microsoft-com:vml" xmlns:wp="http://schemas.openxmlformats.org/drawingml/2006/wordprocessingDrawing" xmlns:w10="urn:schemas-microsoft-com:office:word" xmlns:w="http://schemas.openxmlformats.org/wordprocessingml/2006/main" xmlns:wne="http://schemas.microsoft.com/office/word/2006/wordml" xmlns:sl="http://schemas.openxmlformats.org/schemaLibrary/2006/main" xmlns:a="http://schemas.openxmlformats.org/drawingml/2006/main" xmlns:pic="http://schemas.openxmlformats.org/drawingml/2006/picture" xmlns:c="http://schemas.openxmlformats.org/drawingml/2006/chart" xmlns:lc="http://schemas.openxmlformats.org/drawingml/2006/lockedCanvas" xmlns:dgm="http://schemas.openxmlformats.org/drawingml/2006/diagram" xmlns:wps="http://schemas.microsoft.com/office/word/2010/wordprocessingShape" xmlns:wpg="http://schemas.microsoft.com/office/word/2010/wordprocessingGroup" xmlns:w14="http://schemas.microsoft.com/office/word/2010/wordml" xmlns:w15="http://schemas.microsoft.com/office/word/2012/wordml" xmlns:w16="http://schemas.microsoft.com/office/word/2018/wordml" xmlns:w16cex="http://schemas.microsoft.com/office/word/2018/wordml/cex" xmlns:w16cid="http://schemas.microsoft.com/office/word/2016/wordml/cid" xmlns="http://schemas.microsoft.com/office/tasks/2019/documenttasks" xmlns:cr="http://schemas.microsoft.com/office/comments/2020/reactions">
+<w:document xmlns:wpc="http://schemas.microsoft.com/office/word/2010/wordprocessingCanvas" xmlns:cx="http://schemas.microsoft.com/office/drawing/2014/chartex" xmlns:cx1="http://schemas.microsoft.com/office/drawing/2015/9/8/chartex" xmlns:cx2="http://schemas.microsoft.com/office/drawing/2015/10/21/chartex" xmlns:cx3="http://schemas.microsoft.com/office/drawing/2016/5/9/chartex" xmlns:cx4="http://schemas.microsoft.com/office/drawing/2016/5/10/chartex" xmlns:cx5="http://schemas.microsoft.com/office/drawing/2016/5/11/chartex" xmlns:cx6="http://schemas.microsoft.com/office/drawing/2016/5/12/chartex" xmlns:cx7="http://schemas.microsoft.com/office/drawing/2016/5/13/chartex" xmlns:cx8="http://schemas.microsoft.com/office/drawing/2016/5/14/chartex" xmlns:mc="http://schemas.openxmlformats.org/markup-compatibility/2006" xmlns:aink="http://schemas.microsoft.com/office/drawing/2016/ink" xmlns:am3d="http://schemas.microsoft.com/office/drawing/2017/model3d" xmlns:o="urn:schemas-microsoft-com:office:office" xmlns:oel="http://schemas.microsoft.com/office/2019/extlst" xmlns:r="http://schemas.openxmlformats.org/officeDocument/2006/relationships" xmlns:m="http://schemas.openxmlformats.org/officeDocument/2006/math" xmlns:v="urn:schemas-microsoft-com:vml" xmlns:wp14="http://schemas.microsoft.com/office/word/2010/wordprocessingDrawing" xmlns:wp="http://schemas.openxmlformats.org/drawingml/2006/wordprocessingDrawing" xmlns:w10="urn:schemas-microsoft-com:office:word" xmlns:w="http://schemas.openxmlformats.org/wordprocessingml/2006/main" xmlns:w14="http://schemas.microsoft.com/office/word/2010/wordml" xmlns:w15="http://schemas.microsoft.com/office/word/2012/wordml" xmlns:w16cex="http://schemas.microsoft.com/office/word/2018/wordml/cex" xmlns:w16cid="http://schemas.microsoft.com/office/word/2016/wordml/cid" xmlns:w16="http://schemas.microsoft.com/office/word/2018/wordml" xmlns:w16du="http://schemas.microsoft.com/office/word/2023/wordml/word16du" xmlns:w16sdtdh="http://schemas.microsoft.com/office/word/2020/wordml/sdtdatahash" xmlns:w16sdtfl="http://schemas.microsoft.com/office/word/2024/wordml/sdtformatlock" xmlns:w16se="http://schemas.microsoft.com/office/word/2015/wordml/symex" xmlns:wpg="http://schemas.microsoft.com/office/word/2010/wordprocessingGroup" xmlns:wpi="http://schemas.microsoft.com/office/word/2010/wordprocessingInk" xmlns:wne="http://schemas.microsoft.com/office/word/2006/wordml" xmlns:wps="http://schemas.microsoft.com/office/word/2010/wordprocessingShape" mc:Ignorable="w14 w15 w16se w16cid w16 w16cex w16sdtdh w16sdtfl w16du wp14">
   <w:body>
     <w:p>
       <w:pPr>
         <w:pStyle w:val="Title"/>
-        <w:rPr/>
-      </w:pPr>
-      <w:bookmarkStart w:colFirst="0" w:colLast="0" w:name="_tj9prr3yjlil" w:id="0"/>
+      </w:pPr>
+      <w:bookmarkStart w:id="0" w:name="_tj9prr3yjlil" w:colFirst="0" w:colLast="0"/>
       <w:bookmarkEnd w:id="0"/>
       <w:r>
-        <w:rPr>
-          <w:rtl w:val="0"/>
-        </w:rPr>
-        <w:t xml:space="preserve">Milestone 1</w:t>
+        <w:t>Milestone 1</w:t>
       </w:r>
     </w:p>
     <w:p>
       <w:pPr>
         <w:pStyle w:val="Heading1"/>
-        <w:rPr/>
-      </w:pPr>
-      <w:bookmarkStart w:colFirst="0" w:colLast="0" w:name="_ys4iuuy1n45q" w:id="1"/>
+      </w:pPr>
+      <w:bookmarkStart w:id="1" w:name="_ys4iuuy1n45q" w:colFirst="0" w:colLast="0"/>
       <w:bookmarkEnd w:id="1"/>
       <w:r>
-        <w:rPr>
-          <w:rtl w:val="0"/>
-        </w:rPr>
-        <w:t xml:space="preserve">Dataset</w:t>
+        <w:t>Dataset</w:t>
       </w:r>
     </w:p>
     <w:p>
       <w:pPr>
         <w:rPr>
-          <w:i w:val="1"/>
-          <w:shd w:fill="cccccc" w:val="clear"/>
-        </w:rPr>
-      </w:pPr>
-      <w:r>
-        <w:rPr>
-          <w:i w:val="1"/>
-          <w:shd w:fill="cccccc" w:val="clear"/>
-          <w:rtl w:val="0"/>
-        </w:rPr>
-        <w:t xml:space="preserve">Berikan link dataset yang akan digunakan</w:t>
+          <w:i/>
+          <w:shd w:val="clear" w:color="auto" w:fill="CCCCCC"/>
+        </w:rPr>
+      </w:pPr>
+      <w:proofErr w:type="spellStart"/>
+      <w:r>
+        <w:rPr>
+          <w:i/>
+          <w:shd w:val="clear" w:color="auto" w:fill="CCCCCC"/>
+        </w:rPr>
+        <w:t>Berikan</w:t>
+      </w:r>
+      <w:proofErr w:type="spellEnd"/>
+      <w:r>
+        <w:rPr>
+          <w:i/>
+          <w:shd w:val="clear" w:color="auto" w:fill="CCCCCC"/>
+        </w:rPr>
+        <w:t xml:space="preserve"> link dataset yang </w:t>
+      </w:r>
+      <w:proofErr w:type="spellStart"/>
+      <w:r>
+        <w:rPr>
+          <w:i/>
+          <w:shd w:val="clear" w:color="auto" w:fill="CCCCCC"/>
+        </w:rPr>
+        <w:t>akan</w:t>
+      </w:r>
+      <w:proofErr w:type="spellEnd"/>
+      <w:r>
+        <w:rPr>
+          <w:i/>
+          <w:shd w:val="clear" w:color="auto" w:fill="CCCCCC"/>
+        </w:rPr>
+        <w:t xml:space="preserve"> </w:t>
+      </w:r>
+      <w:proofErr w:type="spellStart"/>
+      <w:r>
+        <w:rPr>
+          <w:i/>
+          <w:shd w:val="clear" w:color="auto" w:fill="CCCCCC"/>
+        </w:rPr>
+        <w:t>digunaka</w:t>
+      </w:r>
+      <w:r>
+        <w:rPr>
+          <w:i/>
+          <w:shd w:val="clear" w:color="auto" w:fill="CCCCCC"/>
+        </w:rPr>
+        <w:t>n</w:t>
+      </w:r>
+      <w:proofErr w:type="spellEnd"/>
+      <w:r>
+        <w:rPr>
+          <w:i/>
+          <w:shd w:val="clear" w:color="auto" w:fill="CCCCCC"/>
+        </w:rPr>
+        <w:t xml:space="preserve">. </w:t>
+      </w:r>
+      <w:proofErr w:type="spellStart"/>
+      <w:r>
+        <w:rPr>
+          <w:i/>
+          <w:shd w:val="clear" w:color="auto" w:fill="CCCCCC"/>
+        </w:rPr>
+        <w:t>Berikut</w:t>
+      </w:r>
+      <w:proofErr w:type="spellEnd"/>
+      <w:r>
+        <w:rPr>
+          <w:i/>
+          <w:shd w:val="clear" w:color="auto" w:fill="CCCCCC"/>
+        </w:rPr>
+        <w:t xml:space="preserve"> </w:t>
+      </w:r>
+      <w:proofErr w:type="spellStart"/>
+      <w:r>
+        <w:rPr>
+          <w:i/>
+          <w:shd w:val="clear" w:color="auto" w:fill="CCCCCC"/>
+        </w:rPr>
+        <w:t>adalah</w:t>
+      </w:r>
+      <w:proofErr w:type="spellEnd"/>
+      <w:r>
+        <w:rPr>
+          <w:i/>
+          <w:shd w:val="clear" w:color="auto" w:fill="CCCCCC"/>
+        </w:rPr>
+        <w:t xml:space="preserve"> </w:t>
+      </w:r>
+      <w:proofErr w:type="spellStart"/>
+      <w:r>
+        <w:rPr>
+          <w:i/>
+          <w:shd w:val="clear" w:color="auto" w:fill="CCCCCC"/>
+        </w:rPr>
+        <w:t>rekomendasi</w:t>
+      </w:r>
+      <w:proofErr w:type="spellEnd"/>
+      <w:r>
+        <w:rPr>
+          <w:i/>
+          <w:shd w:val="clear" w:color="auto" w:fill="CCCCCC"/>
+        </w:rPr>
+        <w:t xml:space="preserve"> dataset yang </w:t>
+      </w:r>
+      <w:proofErr w:type="spellStart"/>
+      <w:r>
+        <w:rPr>
+          <w:i/>
+          <w:shd w:val="clear" w:color="auto" w:fill="CCCCCC"/>
+        </w:rPr>
+        <w:t>bisa</w:t>
+      </w:r>
+      <w:proofErr w:type="spellEnd"/>
+      <w:r>
+        <w:rPr>
+          <w:i/>
+          <w:shd w:val="clear" w:color="auto" w:fill="CCCCCC"/>
+        </w:rPr>
+        <w:t xml:space="preserve"> </w:t>
+      </w:r>
+      <w:proofErr w:type="spellStart"/>
+      <w:r>
+        <w:rPr>
+          <w:i/>
+          <w:shd w:val="clear" w:color="auto" w:fill="CCCCCC"/>
+        </w:rPr>
+        <w:t>diterapkan</w:t>
+      </w:r>
+      <w:proofErr w:type="spellEnd"/>
+      <w:r>
+        <w:rPr>
+          <w:i/>
+          <w:shd w:val="clear" w:color="auto" w:fill="CCCCCC"/>
+        </w:rPr>
+        <w:t>:</w:t>
       </w:r>
     </w:p>
     <w:p>
       <w:pPr>
-        <w:pStyle w:val="Heading1"/>
-        <w:rPr/>
-      </w:pPr>
-      <w:bookmarkStart w:colFirst="0" w:colLast="0" w:name="_yxm5jth8zra0" w:id="2"/>
-      <w:bookmarkEnd w:id="2"/>
-      <w:r>
-        <w:rPr>
-          <w:rtl w:val="0"/>
-        </w:rPr>
-        <w:t xml:space="preserve">Latar Belakang</w:t>
+        <w:pStyle w:val="ListParagraph"/>
+        <w:numPr>
+          <w:ilvl w:val="0"/>
+          <w:numId w:val="3"/>
+        </w:numPr>
+        <w:rPr>
+          <w:i/>
+          <w:shd w:val="clear" w:color="auto" w:fill="CCCCCC"/>
+        </w:rPr>
+      </w:pPr>
+      <w:proofErr w:type="spellStart"/>
+      <w:r>
+        <w:rPr>
+          <w:i/>
+          <w:shd w:val="clear" w:color="auto" w:fill="CCCCCC"/>
+        </w:rPr>
+        <w:t>Memiliki</w:t>
+      </w:r>
+      <w:proofErr w:type="spellEnd"/>
+      <w:r>
+        <w:rPr>
+          <w:i/>
+          <w:shd w:val="clear" w:color="auto" w:fill="CCCCCC"/>
+        </w:rPr>
+        <w:t xml:space="preserve"> m</w:t>
+      </w:r>
+      <w:r>
+        <w:rPr>
+          <w:i/>
+          <w:shd w:val="clear" w:color="auto" w:fill="CCCCCC"/>
+        </w:rPr>
+        <w:t>inimal 1000</w:t>
+      </w:r>
+      <w:r>
+        <w:rPr>
+          <w:i/>
+          <w:shd w:val="clear" w:color="auto" w:fill="CCCCCC"/>
+        </w:rPr>
+        <w:t>-</w:t>
+      </w:r>
+      <w:r>
+        <w:rPr>
+          <w:i/>
+          <w:shd w:val="clear" w:color="auto" w:fill="CCCCCC"/>
+        </w:rPr>
+        <w:t>2000 baris</w:t>
+      </w:r>
+      <w:r>
+        <w:rPr>
+          <w:i/>
+          <w:shd w:val="clear" w:color="auto" w:fill="CCCCCC"/>
+        </w:rPr>
+        <w:t xml:space="preserve"> data</w:t>
       </w:r>
     </w:p>
     <w:p>
       <w:pPr>
-        <w:rPr>
-          <w:i w:val="1"/>
-          <w:shd w:fill="cccccc" w:val="clear"/>
-        </w:rPr>
-      </w:pPr>
-      <w:r>
-        <w:rPr>
-          <w:i w:val="1"/>
-          <w:shd w:fill="cccccc" w:val="clear"/>
-          <w:rtl w:val="0"/>
-        </w:rPr>
-        <w:t xml:space="preserve">Berikan latar belakang permasalahan yang terjadi di sebuah perusahaan/organisasi/client</w:t>
+        <w:pStyle w:val="ListParagraph"/>
+        <w:numPr>
+          <w:ilvl w:val="1"/>
+          <w:numId w:val="3"/>
+        </w:numPr>
+        <w:rPr>
+          <w:i/>
+          <w:shd w:val="clear" w:color="auto" w:fill="CCCCCC"/>
+        </w:rPr>
+      </w:pPr>
+      <w:r>
+        <w:rPr>
+          <w:i/>
+          <w:shd w:val="clear" w:color="auto" w:fill="CCCCCC"/>
+        </w:rPr>
+        <w:t>A</w:t>
+      </w:r>
+      <w:r>
+        <w:rPr>
+          <w:i/>
+          <w:shd w:val="clear" w:color="auto" w:fill="CCCCCC"/>
+        </w:rPr>
+        <w:t xml:space="preserve">gar </w:t>
+      </w:r>
+      <w:proofErr w:type="spellStart"/>
+      <w:r>
+        <w:rPr>
+          <w:i/>
+          <w:shd w:val="clear" w:color="auto" w:fill="CCCCCC"/>
+        </w:rPr>
+        <w:t>setelah</w:t>
+      </w:r>
+      <w:proofErr w:type="spellEnd"/>
+      <w:r>
+        <w:rPr>
+          <w:i/>
+          <w:shd w:val="clear" w:color="auto" w:fill="CCCCCC"/>
+        </w:rPr>
+        <w:t xml:space="preserve"> cleaning </w:t>
+      </w:r>
+      <w:proofErr w:type="spellStart"/>
+      <w:r>
+        <w:rPr>
+          <w:i/>
+          <w:shd w:val="clear" w:color="auto" w:fill="CCCCCC"/>
+        </w:rPr>
+        <w:t>masih</w:t>
+      </w:r>
+      <w:proofErr w:type="spellEnd"/>
+      <w:r>
+        <w:rPr>
+          <w:i/>
+          <w:shd w:val="clear" w:color="auto" w:fill="CCCCCC"/>
+        </w:rPr>
+        <w:t xml:space="preserve"> </w:t>
+      </w:r>
+      <w:proofErr w:type="spellStart"/>
+      <w:r>
+        <w:rPr>
+          <w:i/>
+          <w:shd w:val="clear" w:color="auto" w:fill="CCCCCC"/>
+        </w:rPr>
+        <w:t>memiliki</w:t>
+      </w:r>
+      <w:proofErr w:type="spellEnd"/>
+      <w:r>
+        <w:rPr>
+          <w:i/>
+          <w:shd w:val="clear" w:color="auto" w:fill="CCCCCC"/>
+        </w:rPr>
+        <w:t xml:space="preserve"> data yang </w:t>
+      </w:r>
+      <w:proofErr w:type="spellStart"/>
+      <w:r>
+        <w:rPr>
+          <w:i/>
+          <w:shd w:val="clear" w:color="auto" w:fill="CCCCCC"/>
+        </w:rPr>
+        <w:t>cukup</w:t>
+      </w:r>
+      <w:proofErr w:type="spellEnd"/>
+      <w:r>
+        <w:rPr>
+          <w:i/>
+          <w:shd w:val="clear" w:color="auto" w:fill="CCCCCC"/>
+        </w:rPr>
+        <w:t xml:space="preserve"> </w:t>
+      </w:r>
+      <w:proofErr w:type="spellStart"/>
+      <w:r>
+        <w:rPr>
+          <w:i/>
+          <w:shd w:val="clear" w:color="auto" w:fill="CCCCCC"/>
+        </w:rPr>
+        <w:t>banyak</w:t>
+      </w:r>
+      <w:proofErr w:type="spellEnd"/>
+      <w:r>
+        <w:rPr>
+          <w:i/>
+          <w:shd w:val="clear" w:color="auto" w:fill="CCCCCC"/>
+        </w:rPr>
+        <w:t xml:space="preserve"> </w:t>
+      </w:r>
+      <w:proofErr w:type="spellStart"/>
+      <w:r>
+        <w:rPr>
+          <w:i/>
+          <w:shd w:val="clear" w:color="auto" w:fill="CCCCCC"/>
+        </w:rPr>
+        <w:t>untuk</w:t>
+      </w:r>
+      <w:proofErr w:type="spellEnd"/>
+      <w:r>
+        <w:rPr>
+          <w:i/>
+          <w:shd w:val="clear" w:color="auto" w:fill="CCCCCC"/>
+        </w:rPr>
+        <w:t xml:space="preserve"> </w:t>
+      </w:r>
+      <w:proofErr w:type="spellStart"/>
+      <w:r>
+        <w:rPr>
+          <w:i/>
+          <w:shd w:val="clear" w:color="auto" w:fill="CCCCCC"/>
+        </w:rPr>
+        <w:t>dianalisis</w:t>
+      </w:r>
+      <w:proofErr w:type="spellEnd"/>
+      <w:r>
+        <w:rPr>
+          <w:i/>
+          <w:shd w:val="clear" w:color="auto" w:fill="CCCCCC"/>
+        </w:rPr>
+        <w:t>.</w:t>
       </w:r>
     </w:p>
     <w:p>
       <w:pPr>
-        <w:pStyle w:val="Heading1"/>
-        <w:rPr/>
-      </w:pPr>
-      <w:bookmarkStart w:colFirst="0" w:colLast="0" w:name="_2fenyp3cb5zv" w:id="3"/>
-      <w:bookmarkEnd w:id="3"/>
-      <w:r>
-        <w:rPr>
-          <w:rtl w:val="0"/>
-        </w:rPr>
-        <w:t xml:space="preserve">SMART &amp; Problem Statement</w:t>
+        <w:pStyle w:val="ListParagraph"/>
+        <w:numPr>
+          <w:ilvl w:val="0"/>
+          <w:numId w:val="3"/>
+        </w:numPr>
+        <w:rPr>
+          <w:i/>
+          <w:shd w:val="clear" w:color="auto" w:fill="CCCCCC"/>
+        </w:rPr>
+      </w:pPr>
+      <w:proofErr w:type="spellStart"/>
+      <w:r>
+        <w:rPr>
+          <w:i/>
+          <w:shd w:val="clear" w:color="auto" w:fill="CCCCCC"/>
+        </w:rPr>
+        <w:t>Memiliki</w:t>
+      </w:r>
+      <w:proofErr w:type="spellEnd"/>
+      <w:r>
+        <w:rPr>
+          <w:i/>
+          <w:shd w:val="clear" w:color="auto" w:fill="CCCCCC"/>
+        </w:rPr>
+        <w:t xml:space="preserve"> m</w:t>
+      </w:r>
+      <w:r>
+        <w:rPr>
+          <w:i/>
+          <w:shd w:val="clear" w:color="auto" w:fill="CCCCCC"/>
+        </w:rPr>
+        <w:t xml:space="preserve">inimal 2 </w:t>
+      </w:r>
+      <w:proofErr w:type="spellStart"/>
+      <w:r>
+        <w:rPr>
+          <w:i/>
+          <w:shd w:val="clear" w:color="auto" w:fill="CCCCCC"/>
+        </w:rPr>
+        <w:t>kolom</w:t>
+      </w:r>
+      <w:proofErr w:type="spellEnd"/>
+      <w:r>
+        <w:rPr>
+          <w:i/>
+          <w:shd w:val="clear" w:color="auto" w:fill="CCCCCC"/>
+        </w:rPr>
+        <w:t xml:space="preserve"> </w:t>
+      </w:r>
+      <w:proofErr w:type="spellStart"/>
+      <w:r>
+        <w:rPr>
+          <w:i/>
+          <w:shd w:val="clear" w:color="auto" w:fill="CCCCCC"/>
+        </w:rPr>
+        <w:t>numerikal</w:t>
+      </w:r>
+      <w:proofErr w:type="spellEnd"/>
+      <w:r>
+        <w:rPr>
+          <w:i/>
+          <w:shd w:val="clear" w:color="auto" w:fill="CCCCCC"/>
+        </w:rPr>
+        <w:t xml:space="preserve"> dan 2 </w:t>
+      </w:r>
+      <w:proofErr w:type="spellStart"/>
+      <w:r>
+        <w:rPr>
+          <w:i/>
+          <w:shd w:val="clear" w:color="auto" w:fill="CCCCCC"/>
+        </w:rPr>
+        <w:t>kolom</w:t>
+      </w:r>
+      <w:proofErr w:type="spellEnd"/>
+      <w:r>
+        <w:rPr>
+          <w:i/>
+          <w:shd w:val="clear" w:color="auto" w:fill="CCCCCC"/>
+        </w:rPr>
+        <w:t xml:space="preserve"> </w:t>
+      </w:r>
+      <w:proofErr w:type="spellStart"/>
+      <w:r>
+        <w:rPr>
+          <w:i/>
+          <w:shd w:val="clear" w:color="auto" w:fill="CCCCCC"/>
+        </w:rPr>
+        <w:t>kategorikal</w:t>
+      </w:r>
+      <w:proofErr w:type="spellEnd"/>
+      <w:r>
+        <w:rPr>
+          <w:i/>
+          <w:shd w:val="clear" w:color="auto" w:fill="CCCCCC"/>
+        </w:rPr>
+        <w:t>.</w:t>
       </w:r>
     </w:p>
     <w:p>
       <w:pPr>
+        <w:pStyle w:val="ListParagraph"/>
+        <w:numPr>
+          <w:ilvl w:val="1"/>
+          <w:numId w:val="3"/>
+        </w:numPr>
+        <w:rPr>
+          <w:i/>
+          <w:shd w:val="clear" w:color="auto" w:fill="CCCCCC"/>
+        </w:rPr>
+      </w:pPr>
+      <w:r>
+        <w:rPr>
+          <w:i/>
+          <w:shd w:val="clear" w:color="auto" w:fill="CCCCCC"/>
+        </w:rPr>
+        <w:t xml:space="preserve">Agar </w:t>
+      </w:r>
+      <w:proofErr w:type="spellStart"/>
+      <w:r>
+        <w:rPr>
+          <w:i/>
+          <w:shd w:val="clear" w:color="auto" w:fill="CCCCCC"/>
+        </w:rPr>
+        <w:t>memudahkan</w:t>
+      </w:r>
+      <w:proofErr w:type="spellEnd"/>
+      <w:r>
+        <w:rPr>
+          <w:i/>
+          <w:shd w:val="clear" w:color="auto" w:fill="CCCCCC"/>
+        </w:rPr>
+        <w:t xml:space="preserve"> </w:t>
+      </w:r>
+      <w:proofErr w:type="spellStart"/>
+      <w:r>
+        <w:rPr>
+          <w:i/>
+          <w:shd w:val="clear" w:color="auto" w:fill="CCCCCC"/>
+        </w:rPr>
+        <w:t>dalam</w:t>
+      </w:r>
+      <w:proofErr w:type="spellEnd"/>
+      <w:r>
+        <w:rPr>
+          <w:i/>
+          <w:shd w:val="clear" w:color="auto" w:fill="CCCCCC"/>
+        </w:rPr>
+        <w:t xml:space="preserve"> </w:t>
+      </w:r>
+      <w:proofErr w:type="spellStart"/>
+      <w:r>
+        <w:rPr>
+          <w:i/>
+          <w:shd w:val="clear" w:color="auto" w:fill="CCCCCC"/>
+        </w:rPr>
+        <w:t>pembuatan</w:t>
+      </w:r>
+      <w:proofErr w:type="spellEnd"/>
+      <w:r>
+        <w:rPr>
+          <w:i/>
+          <w:shd w:val="clear" w:color="auto" w:fill="CCCCCC"/>
+        </w:rPr>
+        <w:t xml:space="preserve"> chart dan </w:t>
+      </w:r>
+      <w:proofErr w:type="spellStart"/>
+      <w:r>
+        <w:rPr>
+          <w:i/>
+          <w:shd w:val="clear" w:color="auto" w:fill="CCCCCC"/>
+        </w:rPr>
+        <w:t>melakukan</w:t>
+      </w:r>
+      <w:proofErr w:type="spellEnd"/>
+      <w:r>
+        <w:rPr>
+          <w:i/>
+          <w:shd w:val="clear" w:color="auto" w:fill="CCCCCC"/>
+        </w:rPr>
+        <w:t xml:space="preserve"> statistical analysis</w:t>
+      </w:r>
+    </w:p>
+    <w:p>
+      <w:pPr>
+        <w:pStyle w:val="ListParagraph"/>
+        <w:numPr>
+          <w:ilvl w:val="0"/>
+          <w:numId w:val="3"/>
+        </w:numPr>
+        <w:rPr>
+          <w:i/>
+          <w:shd w:val="clear" w:color="auto" w:fill="CCCCCC"/>
+        </w:rPr>
+      </w:pPr>
+      <w:proofErr w:type="spellStart"/>
+      <w:r>
+        <w:rPr>
+          <w:i/>
+          <w:shd w:val="clear" w:color="auto" w:fill="CCCCCC"/>
+        </w:rPr>
+        <w:t>Memilih</w:t>
+      </w:r>
+      <w:proofErr w:type="spellEnd"/>
+      <w:r>
+        <w:rPr>
+          <w:i/>
+          <w:shd w:val="clear" w:color="auto" w:fill="CCCCCC"/>
+        </w:rPr>
+        <w:t xml:space="preserve"> dataset yang </w:t>
+      </w:r>
+      <w:proofErr w:type="spellStart"/>
+      <w:r>
+        <w:rPr>
+          <w:i/>
+          <w:shd w:val="clear" w:color="auto" w:fill="CCCCCC"/>
+        </w:rPr>
+        <w:t>memiliki</w:t>
+      </w:r>
+      <w:proofErr w:type="spellEnd"/>
+      <w:r>
+        <w:rPr>
+          <w:i/>
+          <w:shd w:val="clear" w:color="auto" w:fill="CCCCCC"/>
+        </w:rPr>
+        <w:t xml:space="preserve"> context </w:t>
+      </w:r>
+      <w:proofErr w:type="spellStart"/>
+      <w:r>
+        <w:rPr>
+          <w:i/>
+          <w:shd w:val="clear" w:color="auto" w:fill="CCCCCC"/>
+        </w:rPr>
+        <w:t>bisnis</w:t>
+      </w:r>
+      <w:proofErr w:type="spellEnd"/>
+    </w:p>
+    <w:p>
+      <w:pPr>
+        <w:pStyle w:val="ListParagraph"/>
+        <w:numPr>
+          <w:ilvl w:val="1"/>
+          <w:numId w:val="3"/>
+        </w:numPr>
+        <w:rPr>
+          <w:i/>
+          <w:shd w:val="clear" w:color="auto" w:fill="CCCCCC"/>
+        </w:rPr>
+      </w:pPr>
+      <w:r>
+        <w:rPr>
+          <w:i/>
+          <w:shd w:val="clear" w:color="auto" w:fill="CCCCCC"/>
+        </w:rPr>
+        <w:t>A</w:t>
+      </w:r>
+      <w:r>
+        <w:rPr>
+          <w:i/>
+          <w:shd w:val="clear" w:color="auto" w:fill="CCCCCC"/>
+        </w:rPr>
+        <w:t xml:space="preserve">gar </w:t>
+      </w:r>
+      <w:proofErr w:type="spellStart"/>
+      <w:r>
+        <w:rPr>
+          <w:i/>
+          <w:shd w:val="clear" w:color="auto" w:fill="CCCCCC"/>
+        </w:rPr>
+        <w:t>dapat</w:t>
+      </w:r>
+      <w:proofErr w:type="spellEnd"/>
+      <w:r>
+        <w:rPr>
+          <w:i/>
+          <w:shd w:val="clear" w:color="auto" w:fill="CCCCCC"/>
+        </w:rPr>
+        <w:t xml:space="preserve"> </w:t>
+      </w:r>
+      <w:proofErr w:type="spellStart"/>
+      <w:r>
+        <w:rPr>
+          <w:i/>
+          <w:shd w:val="clear" w:color="auto" w:fill="CCCCCC"/>
+        </w:rPr>
+        <w:t>menerapkan</w:t>
+      </w:r>
+      <w:proofErr w:type="spellEnd"/>
+      <w:r>
+        <w:rPr>
+          <w:i/>
+          <w:shd w:val="clear" w:color="auto" w:fill="CCCCCC"/>
+        </w:rPr>
+        <w:t xml:space="preserve"> </w:t>
+      </w:r>
+      <w:proofErr w:type="spellStart"/>
+      <w:r>
+        <w:rPr>
+          <w:i/>
+          <w:shd w:val="clear" w:color="auto" w:fill="CCCCCC"/>
+        </w:rPr>
+        <w:t>materi</w:t>
+      </w:r>
+      <w:proofErr w:type="spellEnd"/>
+      <w:r>
+        <w:rPr>
+          <w:i/>
+          <w:shd w:val="clear" w:color="auto" w:fill="CCCCCC"/>
+        </w:rPr>
+        <w:t xml:space="preserve"> Business Knowledge </w:t>
+      </w:r>
+      <w:proofErr w:type="spellStart"/>
+      <w:r>
+        <w:rPr>
+          <w:i/>
+          <w:shd w:val="clear" w:color="auto" w:fill="CCCCCC"/>
+        </w:rPr>
+        <w:t>dengan</w:t>
+      </w:r>
+      <w:proofErr w:type="spellEnd"/>
+      <w:r>
+        <w:rPr>
+          <w:i/>
+          <w:shd w:val="clear" w:color="auto" w:fill="CCCCCC"/>
+        </w:rPr>
+        <w:t xml:space="preserve"> </w:t>
+      </w:r>
+      <w:proofErr w:type="spellStart"/>
+      <w:r>
+        <w:rPr>
+          <w:i/>
+          <w:shd w:val="clear" w:color="auto" w:fill="CCCCCC"/>
+        </w:rPr>
+        <w:t>menggunakan</w:t>
+      </w:r>
+      <w:proofErr w:type="spellEnd"/>
+      <w:r>
+        <w:rPr>
+          <w:i/>
+          <w:shd w:val="clear" w:color="auto" w:fill="CCCCCC"/>
+        </w:rPr>
+        <w:t xml:space="preserve"> business metrics yang </w:t>
+      </w:r>
+      <w:proofErr w:type="spellStart"/>
+      <w:r>
+        <w:rPr>
+          <w:i/>
+          <w:shd w:val="clear" w:color="auto" w:fill="CCCCCC"/>
+        </w:rPr>
+        <w:t>sesuai</w:t>
+      </w:r>
+      <w:proofErr w:type="spellEnd"/>
+      <w:r>
+        <w:rPr>
+          <w:i/>
+          <w:shd w:val="clear" w:color="auto" w:fill="CCCCCC"/>
+        </w:rPr>
+        <w:t>.</w:t>
+      </w:r>
+    </w:p>
+    <w:p>
+      <w:pPr>
+        <w:pStyle w:val="ListParagraph"/>
+        <w:numPr>
+          <w:ilvl w:val="0"/>
+          <w:numId w:val="3"/>
+        </w:numPr>
+        <w:rPr>
+          <w:i/>
+          <w:shd w:val="clear" w:color="auto" w:fill="CCCCCC"/>
+        </w:rPr>
+      </w:pPr>
+      <w:proofErr w:type="spellStart"/>
+      <w:r>
+        <w:rPr>
+          <w:i/>
+          <w:shd w:val="clear" w:color="auto" w:fill="CCCCCC"/>
+        </w:rPr>
+        <w:t>Referensi</w:t>
+      </w:r>
+      <w:proofErr w:type="spellEnd"/>
+      <w:r>
+        <w:rPr>
+          <w:i/>
+          <w:shd w:val="clear" w:color="auto" w:fill="CCCCCC"/>
+        </w:rPr>
+        <w:t xml:space="preserve"> </w:t>
+      </w:r>
+      <w:proofErr w:type="spellStart"/>
+      <w:r>
+        <w:rPr>
+          <w:i/>
+          <w:shd w:val="clear" w:color="auto" w:fill="CCCCCC"/>
+        </w:rPr>
+        <w:t>untuk</w:t>
+      </w:r>
+      <w:proofErr w:type="spellEnd"/>
+      <w:r>
+        <w:rPr>
+          <w:i/>
+          <w:shd w:val="clear" w:color="auto" w:fill="CCCCCC"/>
+        </w:rPr>
+        <w:t xml:space="preserve"> </w:t>
+      </w:r>
+      <w:proofErr w:type="spellStart"/>
+      <w:r>
+        <w:rPr>
+          <w:i/>
+          <w:shd w:val="clear" w:color="auto" w:fill="CCCCCC"/>
+        </w:rPr>
+        <w:t>mencari</w:t>
+      </w:r>
+      <w:proofErr w:type="spellEnd"/>
+      <w:r>
+        <w:rPr>
+          <w:i/>
+          <w:shd w:val="clear" w:color="auto" w:fill="CCCCCC"/>
+        </w:rPr>
+        <w:t xml:space="preserve"> dataset:</w:t>
+      </w:r>
+    </w:p>
+    <w:p>
+      <w:pPr>
+        <w:pStyle w:val="ListParagraph"/>
+        <w:numPr>
+          <w:ilvl w:val="1"/>
+          <w:numId w:val="3"/>
+        </w:numPr>
+        <w:rPr>
+          <w:i/>
+          <w:shd w:val="clear" w:color="auto" w:fill="CCCCCC"/>
+        </w:rPr>
+      </w:pPr>
+      <w:hyperlink r:id="rId5" w:history="1">
+        <w:r>
+          <w:rPr>
+            <w:rStyle w:val="Hyperlink"/>
+            <w:i/>
+            <w:shd w:val="clear" w:color="auto" w:fill="CCCCCC"/>
+          </w:rPr>
+          <w:t>https://careerfoundry.com/en/blog/data-analytics/where-to-find-free-datasets/</w:t>
+        </w:r>
+      </w:hyperlink>
+    </w:p>
+    <w:p>
+      <w:pPr>
+        <w:pStyle w:val="ListParagraph"/>
+        <w:numPr>
+          <w:ilvl w:val="1"/>
+          <w:numId w:val="3"/>
+        </w:numPr>
+        <w:rPr>
+          <w:i/>
+          <w:shd w:val="clear" w:color="auto" w:fill="CCCCCC"/>
+        </w:rPr>
+      </w:pPr>
+      <w:hyperlink r:id="rId6" w:history="1">
+        <w:r>
+          <w:rPr>
+            <w:rStyle w:val="Hyperlink"/>
+            <w:i/>
+            <w:shd w:val="clear" w:color="auto" w:fill="CCCCCC"/>
+          </w:rPr>
+          <w:t>https://daryusman.staff.ut.ac.id/2020/05/10/kumpulan-open-dataset-gratis/</w:t>
+        </w:r>
+      </w:hyperlink>
+    </w:p>
+    <w:p>
+      <w:pPr>
+        <w:pStyle w:val="ListParagraph"/>
+        <w:numPr>
+          <w:ilvl w:val="1"/>
+          <w:numId w:val="3"/>
+        </w:numPr>
+        <w:rPr>
+          <w:i/>
+          <w:shd w:val="clear" w:color="auto" w:fill="CCCCCC"/>
+        </w:rPr>
+      </w:pPr>
+      <w:hyperlink r:id="rId7" w:history="1">
+        <w:r>
+          <w:rPr>
+            <w:rStyle w:val="Hyperlink"/>
+            <w:i/>
+            <w:shd w:val="clear" w:color="auto" w:fill="CCCCCC"/>
+          </w:rPr>
+          <w:t>https://www.inter</w:t>
+        </w:r>
+        <w:r>
+          <w:rPr>
+            <w:rStyle w:val="Hyperlink"/>
+            <w:i/>
+            <w:shd w:val="clear" w:color="auto" w:fill="CCCCCC"/>
+          </w:rPr>
+          <w:t>v</w:t>
+        </w:r>
+        <w:r>
+          <w:rPr>
+            <w:rStyle w:val="Hyperlink"/>
+            <w:i/>
+            <w:shd w:val="clear" w:color="auto" w:fill="CCCCCC"/>
+          </w:rPr>
+          <w:t>ie</w:t>
+        </w:r>
+        <w:r>
+          <w:rPr>
+            <w:rStyle w:val="Hyperlink"/>
+            <w:i/>
+            <w:shd w:val="clear" w:color="auto" w:fill="CCCCCC"/>
+          </w:rPr>
+          <w:t>w</w:t>
+        </w:r>
+        <w:r>
+          <w:rPr>
+            <w:rStyle w:val="Hyperlink"/>
+            <w:i/>
+            <w:shd w:val="clear" w:color="auto" w:fill="CCCCCC"/>
+          </w:rPr>
+          <w:t>query.com/</w:t>
+        </w:r>
+        <w:r>
+          <w:rPr>
+            <w:rStyle w:val="Hyperlink"/>
+            <w:i/>
+            <w:shd w:val="clear" w:color="auto" w:fill="CCCCCC"/>
+          </w:rPr>
+          <w:t>p</w:t>
+        </w:r>
+        <w:r>
+          <w:rPr>
+            <w:rStyle w:val="Hyperlink"/>
+            <w:i/>
+            <w:shd w:val="clear" w:color="auto" w:fill="CCCCCC"/>
+          </w:rPr>
+          <w:t>/free-d</w:t>
+        </w:r>
+        <w:r>
+          <w:rPr>
+            <w:rStyle w:val="Hyperlink"/>
+            <w:i/>
+            <w:shd w:val="clear" w:color="auto" w:fill="CCCCCC"/>
+          </w:rPr>
+          <w:t>a</w:t>
+        </w:r>
+        <w:r>
+          <w:rPr>
+            <w:rStyle w:val="Hyperlink"/>
+            <w:i/>
+            <w:shd w:val="clear" w:color="auto" w:fill="CCCCCC"/>
+          </w:rPr>
+          <w:t>tasets</w:t>
+        </w:r>
+      </w:hyperlink>
+    </w:p>
+    <w:p>
+      <w:pPr>
+        <w:pStyle w:val="Heading1"/>
+      </w:pPr>
+      <w:bookmarkStart w:id="2" w:name="_yxm5jth8zra0" w:colFirst="0" w:colLast="0"/>
+      <w:bookmarkEnd w:id="2"/>
+      <w:r>
+        <w:t xml:space="preserve">Latar </w:t>
+      </w:r>
+      <w:proofErr w:type="spellStart"/>
+      <w:r>
+        <w:t>Belakang</w:t>
+      </w:r>
+      <w:proofErr w:type="spellEnd"/>
+    </w:p>
+    <w:p>
+      <w:pPr>
+        <w:rPr>
+          <w:i/>
+          <w:shd w:val="clear" w:color="auto" w:fill="CCCCCC"/>
+        </w:rPr>
+      </w:pPr>
+      <w:proofErr w:type="spellStart"/>
+      <w:r>
+        <w:rPr>
+          <w:i/>
+          <w:shd w:val="clear" w:color="auto" w:fill="CCCCCC"/>
+        </w:rPr>
+        <w:t>Berikan</w:t>
+      </w:r>
+      <w:proofErr w:type="spellEnd"/>
+      <w:r>
+        <w:rPr>
+          <w:i/>
+          <w:shd w:val="clear" w:color="auto" w:fill="CCCCCC"/>
+        </w:rPr>
+        <w:t xml:space="preserve"> </w:t>
+      </w:r>
+      <w:proofErr w:type="spellStart"/>
+      <w:r>
+        <w:rPr>
+          <w:i/>
+          <w:shd w:val="clear" w:color="auto" w:fill="CCCCCC"/>
+        </w:rPr>
+        <w:t>latar</w:t>
+      </w:r>
+      <w:proofErr w:type="spellEnd"/>
+      <w:r>
+        <w:rPr>
+          <w:i/>
+          <w:shd w:val="clear" w:color="auto" w:fill="CCCCCC"/>
+        </w:rPr>
+        <w:t xml:space="preserve"> </w:t>
+      </w:r>
+      <w:proofErr w:type="spellStart"/>
+      <w:r>
+        <w:rPr>
+          <w:i/>
+          <w:shd w:val="clear" w:color="auto" w:fill="CCCCCC"/>
+        </w:rPr>
+        <w:t>belakang</w:t>
+      </w:r>
+      <w:proofErr w:type="spellEnd"/>
+      <w:r>
+        <w:rPr>
+          <w:i/>
+          <w:shd w:val="clear" w:color="auto" w:fill="CCCCCC"/>
+        </w:rPr>
+        <w:t xml:space="preserve"> </w:t>
+      </w:r>
+      <w:proofErr w:type="spellStart"/>
+      <w:r>
+        <w:rPr>
+          <w:i/>
+          <w:shd w:val="clear" w:color="auto" w:fill="CCCCCC"/>
+        </w:rPr>
+        <w:t>permasalahan</w:t>
+      </w:r>
+      <w:proofErr w:type="spellEnd"/>
+      <w:r>
+        <w:rPr>
+          <w:i/>
+          <w:shd w:val="clear" w:color="auto" w:fill="CCCCCC"/>
+        </w:rPr>
+        <w:t xml:space="preserve"> yang </w:t>
+      </w:r>
+      <w:proofErr w:type="spellStart"/>
+      <w:r>
+        <w:rPr>
+          <w:i/>
+          <w:shd w:val="clear" w:color="auto" w:fill="CCCCCC"/>
+        </w:rPr>
+        <w:t>terjadi</w:t>
+      </w:r>
+      <w:proofErr w:type="spellEnd"/>
+      <w:r>
+        <w:rPr>
+          <w:i/>
+          <w:shd w:val="clear" w:color="auto" w:fill="CCCCCC"/>
+        </w:rPr>
+        <w:t xml:space="preserve"> di </w:t>
+      </w:r>
+      <w:proofErr w:type="spellStart"/>
+      <w:r>
+        <w:rPr>
+          <w:i/>
+          <w:shd w:val="clear" w:color="auto" w:fill="CCCCCC"/>
+        </w:rPr>
+        <w:t>sebuah</w:t>
+      </w:r>
+      <w:proofErr w:type="spellEnd"/>
+      <w:r>
+        <w:rPr>
+          <w:i/>
+          <w:shd w:val="clear" w:color="auto" w:fill="CCCCCC"/>
+        </w:rPr>
+        <w:t xml:space="preserve"> </w:t>
+      </w:r>
+      <w:proofErr w:type="spellStart"/>
+      <w:r>
+        <w:rPr>
+          <w:i/>
+          <w:shd w:val="clear" w:color="auto" w:fill="CCCCCC"/>
+        </w:rPr>
+        <w:t>perusahaan</w:t>
+      </w:r>
+      <w:proofErr w:type="spellEnd"/>
+      <w:r>
+        <w:rPr>
+          <w:i/>
+          <w:shd w:val="clear" w:color="auto" w:fill="CCCCCC"/>
+        </w:rPr>
+        <w:t>/</w:t>
+      </w:r>
+      <w:proofErr w:type="spellStart"/>
+      <w:r>
+        <w:rPr>
+          <w:i/>
+          <w:shd w:val="clear" w:color="auto" w:fill="CCCCCC"/>
+        </w:rPr>
+        <w:t>organisasi</w:t>
+      </w:r>
+      <w:proofErr w:type="spellEnd"/>
+      <w:r>
+        <w:rPr>
+          <w:i/>
+          <w:shd w:val="clear" w:color="auto" w:fill="CCCCCC"/>
+        </w:rPr>
+        <w:t>/client</w:t>
+      </w:r>
+    </w:p>
+    <w:p>
+      <w:pPr>
+        <w:pStyle w:val="Heading1"/>
+      </w:pPr>
+      <w:bookmarkStart w:id="3" w:name="_2fenyp3cb5zv" w:colFirst="0" w:colLast="0"/>
+      <w:bookmarkEnd w:id="3"/>
+      <w:r>
+        <w:t>SMART &amp; Problem Statement</w:t>
+      </w:r>
+    </w:p>
+    <w:p>
+      <w:pPr>
         <w:pStyle w:val="Heading2"/>
-        <w:rPr/>
-      </w:pPr>
-      <w:bookmarkStart w:colFirst="0" w:colLast="0" w:name="_7jazfzvfdxo1" w:id="4"/>
+      </w:pPr>
+      <w:bookmarkStart w:id="4" w:name="_7jazfzvfdxo1" w:colFirst="0" w:colLast="0"/>
       <w:bookmarkEnd w:id="4"/>
       <w:r>
-        <w:rPr>
-          <w:rtl w:val="0"/>
-        </w:rPr>
-        <w:t xml:space="preserve">SMART</w:t>
+        <w:t>SMART</w:t>
       </w:r>
     </w:p>
     <w:p>
@@ -110,17 +1093,15 @@
           <w:ilvl w:val="0"/>
           <w:numId w:val="1"/>
         </w:numPr>
-        <w:ind w:left="720" w:hanging="360"/>
-        <w:rPr>
-          <w:shd w:fill="cccccc" w:val="clear"/>
-        </w:rPr>
-      </w:pPr>
-      <w:r>
-        <w:rPr>
-          <w:shd w:fill="cccccc" w:val="clear"/>
-          <w:rtl w:val="0"/>
-        </w:rPr>
-        <w:t xml:space="preserve">Specific: …</w:t>
+        <w:rPr>
+          <w:shd w:val="clear" w:color="auto" w:fill="CCCCCC"/>
+        </w:rPr>
+      </w:pPr>
+      <w:r>
+        <w:rPr>
+          <w:shd w:val="clear" w:color="auto" w:fill="CCCCCC"/>
+        </w:rPr>
+        <w:t>Specific: …</w:t>
       </w:r>
     </w:p>
     <w:p>
@@ -129,17 +1110,15 @@
           <w:ilvl w:val="0"/>
           <w:numId w:val="1"/>
         </w:numPr>
-        <w:ind w:left="720" w:hanging="360"/>
-        <w:rPr>
-          <w:shd w:fill="cccccc" w:val="clear"/>
-        </w:rPr>
-      </w:pPr>
-      <w:r>
-        <w:rPr>
-          <w:shd w:fill="cccccc" w:val="clear"/>
-          <w:rtl w:val="0"/>
-        </w:rPr>
-        <w:t xml:space="preserve">Measurable: …</w:t>
+        <w:rPr>
+          <w:shd w:val="clear" w:color="auto" w:fill="CCCCCC"/>
+        </w:rPr>
+      </w:pPr>
+      <w:r>
+        <w:rPr>
+          <w:shd w:val="clear" w:color="auto" w:fill="CCCCCC"/>
+        </w:rPr>
+        <w:t>Measurable: …</w:t>
       </w:r>
     </w:p>
     <w:p>
@@ -148,17 +1127,15 @@
           <w:ilvl w:val="0"/>
           <w:numId w:val="1"/>
         </w:numPr>
-        <w:ind w:left="720" w:hanging="360"/>
-        <w:rPr>
-          <w:shd w:fill="cccccc" w:val="clear"/>
-        </w:rPr>
-      </w:pPr>
-      <w:r>
-        <w:rPr>
-          <w:shd w:fill="cccccc" w:val="clear"/>
-          <w:rtl w:val="0"/>
-        </w:rPr>
-        <w:t xml:space="preserve">Achievable: …</w:t>
+        <w:rPr>
+          <w:shd w:val="clear" w:color="auto" w:fill="CCCCCC"/>
+        </w:rPr>
+      </w:pPr>
+      <w:r>
+        <w:rPr>
+          <w:shd w:val="clear" w:color="auto" w:fill="CCCCCC"/>
+        </w:rPr>
+        <w:t>Achievable: …</w:t>
       </w:r>
     </w:p>
     <w:p>
@@ -167,17 +1144,15 @@
           <w:ilvl w:val="0"/>
           <w:numId w:val="1"/>
         </w:numPr>
-        <w:ind w:left="720" w:hanging="360"/>
-        <w:rPr>
-          <w:shd w:fill="cccccc" w:val="clear"/>
-        </w:rPr>
-      </w:pPr>
-      <w:r>
-        <w:rPr>
-          <w:shd w:fill="cccccc" w:val="clear"/>
-          <w:rtl w:val="0"/>
-        </w:rPr>
-        <w:t xml:space="preserve">Relevant: …</w:t>
+        <w:rPr>
+          <w:shd w:val="clear" w:color="auto" w:fill="CCCCCC"/>
+        </w:rPr>
+      </w:pPr>
+      <w:r>
+        <w:rPr>
+          <w:shd w:val="clear" w:color="auto" w:fill="CCCCCC"/>
+        </w:rPr>
+        <w:t>Relevant: …</w:t>
       </w:r>
     </w:p>
     <w:p>
@@ -186,121 +1161,726 @@
           <w:ilvl w:val="0"/>
           <w:numId w:val="1"/>
         </w:numPr>
-        <w:ind w:left="720" w:hanging="360"/>
-        <w:rPr>
-          <w:shd w:fill="cccccc" w:val="clear"/>
-        </w:rPr>
-      </w:pPr>
-      <w:r>
-        <w:rPr>
-          <w:shd w:fill="cccccc" w:val="clear"/>
-          <w:rtl w:val="0"/>
-        </w:rPr>
-        <w:t xml:space="preserve">Time-Bound: …</w:t>
+        <w:rPr>
+          <w:shd w:val="clear" w:color="auto" w:fill="CCCCCC"/>
+        </w:rPr>
+      </w:pPr>
+      <w:r>
+        <w:rPr>
+          <w:shd w:val="clear" w:color="auto" w:fill="CCCCCC"/>
+        </w:rPr>
+        <w:t>Time-Bound: …</w:t>
       </w:r>
     </w:p>
     <w:p>
       <w:pPr>
         <w:pStyle w:val="Heading2"/>
-        <w:rPr/>
-      </w:pPr>
-      <w:bookmarkStart w:colFirst="0" w:colLast="0" w:name="_l77pptc816yg" w:id="5"/>
+      </w:pPr>
+      <w:bookmarkStart w:id="5" w:name="_l77pptc816yg" w:colFirst="0" w:colLast="0"/>
       <w:bookmarkEnd w:id="5"/>
       <w:r>
-        <w:rPr>
-          <w:rtl w:val="0"/>
-        </w:rPr>
-        <w:t xml:space="preserve">Problem Statement</w:t>
+        <w:t>Problem Statement</w:t>
       </w:r>
     </w:p>
     <w:p>
       <w:pPr>
         <w:rPr>
-          <w:i w:val="1"/>
-          <w:shd w:fill="cccccc" w:val="clear"/>
-        </w:rPr>
-      </w:pPr>
-      <w:r>
-        <w:rPr>
-          <w:i w:val="1"/>
-          <w:shd w:fill="cccccc" w:val="clear"/>
-          <w:rtl w:val="0"/>
-        </w:rPr>
-        <w:t xml:space="preserve">Berisikan rangkuman dari seluruh poin2 yang ada di SMART</w:t>
+          <w:i/>
+          <w:shd w:val="clear" w:color="auto" w:fill="CCCCCC"/>
+        </w:rPr>
+      </w:pPr>
+      <w:proofErr w:type="spellStart"/>
+      <w:r>
+        <w:rPr>
+          <w:i/>
+          <w:shd w:val="clear" w:color="auto" w:fill="CCCCCC"/>
+        </w:rPr>
+        <w:t>Berisikan</w:t>
+      </w:r>
+      <w:proofErr w:type="spellEnd"/>
+      <w:r>
+        <w:rPr>
+          <w:i/>
+          <w:shd w:val="clear" w:color="auto" w:fill="CCCCCC"/>
+        </w:rPr>
+        <w:t xml:space="preserve"> </w:t>
+      </w:r>
+      <w:proofErr w:type="spellStart"/>
+      <w:r>
+        <w:rPr>
+          <w:i/>
+          <w:shd w:val="clear" w:color="auto" w:fill="CCCCCC"/>
+        </w:rPr>
+        <w:t>rangkuman</w:t>
+      </w:r>
+      <w:proofErr w:type="spellEnd"/>
+      <w:r>
+        <w:rPr>
+          <w:i/>
+          <w:shd w:val="clear" w:color="auto" w:fill="CCCCCC"/>
+        </w:rPr>
+        <w:t xml:space="preserve"> </w:t>
+      </w:r>
+      <w:proofErr w:type="spellStart"/>
+      <w:r>
+        <w:rPr>
+          <w:i/>
+          <w:shd w:val="clear" w:color="auto" w:fill="CCCCCC"/>
+        </w:rPr>
+        <w:t>dari</w:t>
+      </w:r>
+      <w:proofErr w:type="spellEnd"/>
+      <w:r>
+        <w:rPr>
+          <w:i/>
+          <w:shd w:val="clear" w:color="auto" w:fill="CCCCCC"/>
+        </w:rPr>
+        <w:t xml:space="preserve"> </w:t>
+      </w:r>
+      <w:proofErr w:type="spellStart"/>
+      <w:r>
+        <w:rPr>
+          <w:i/>
+          <w:shd w:val="clear" w:color="auto" w:fill="CCCCCC"/>
+        </w:rPr>
+        <w:t>seluruh</w:t>
+      </w:r>
+      <w:proofErr w:type="spellEnd"/>
+      <w:r>
+        <w:rPr>
+          <w:i/>
+          <w:shd w:val="clear" w:color="auto" w:fill="CCCCCC"/>
+        </w:rPr>
+        <w:t xml:space="preserve"> poin2 yang </w:t>
+      </w:r>
+      <w:proofErr w:type="spellStart"/>
+      <w:r>
+        <w:rPr>
+          <w:i/>
+          <w:shd w:val="clear" w:color="auto" w:fill="CCCCCC"/>
+        </w:rPr>
+        <w:t>ada</w:t>
+      </w:r>
+      <w:proofErr w:type="spellEnd"/>
+      <w:r>
+        <w:rPr>
+          <w:i/>
+          <w:shd w:val="clear" w:color="auto" w:fill="CCCCCC"/>
+        </w:rPr>
+        <w:t xml:space="preserve"> di SMART</w:t>
       </w:r>
     </w:p>
     <w:p>
       <w:pPr>
         <w:pStyle w:val="Heading2"/>
-        <w:rPr/>
-      </w:pPr>
-      <w:bookmarkStart w:colFirst="0" w:colLast="0" w:name="_sdc29oyln6zf" w:id="6"/>
+      </w:pPr>
+      <w:bookmarkStart w:id="6" w:name="_sdc29oyln6zf" w:colFirst="0" w:colLast="0"/>
       <w:bookmarkEnd w:id="6"/>
-      <w:r>
-        <w:rPr>
-          <w:rtl w:val="0"/>
-        </w:rPr>
-        <w:t xml:space="preserve">Penjabaran Masalah</w:t>
+      <w:proofErr w:type="spellStart"/>
+      <w:r>
+        <w:lastRenderedPageBreak/>
+        <w:t>Penjabaran</w:t>
+      </w:r>
+      <w:proofErr w:type="spellEnd"/>
+      <w:r>
+        <w:t xml:space="preserve"> Masalah</w:t>
       </w:r>
     </w:p>
     <w:p>
       <w:pPr>
         <w:rPr>
-          <w:i w:val="1"/>
-          <w:shd w:fill="cccccc" w:val="clear"/>
-        </w:rPr>
-      </w:pPr>
-      <w:r>
-        <w:rPr>
-          <w:i w:val="1"/>
-          <w:shd w:fill="cccccc" w:val="clear"/>
-          <w:rtl w:val="0"/>
-        </w:rPr>
-        <w:t xml:space="preserve">Berikan penjabaran masalah dari masalah utama yang diangkat pada problem statement. Penjabaran ini biasanya dibuat dalam bentuk pertanyaan menggunakan metode 5W1H. Namun jika ingin menggunakan metode lain diperbolehkan.</w:t>
+          <w:i/>
+          <w:shd w:val="clear" w:color="auto" w:fill="CCCCCC"/>
+        </w:rPr>
+      </w:pPr>
+      <w:proofErr w:type="spellStart"/>
+      <w:r>
+        <w:rPr>
+          <w:i/>
+          <w:shd w:val="clear" w:color="auto" w:fill="CCCCCC"/>
+        </w:rPr>
+        <w:t>Berikan</w:t>
+      </w:r>
+      <w:proofErr w:type="spellEnd"/>
+      <w:r>
+        <w:rPr>
+          <w:i/>
+          <w:shd w:val="clear" w:color="auto" w:fill="CCCCCC"/>
+        </w:rPr>
+        <w:t xml:space="preserve"> </w:t>
+      </w:r>
+      <w:proofErr w:type="spellStart"/>
+      <w:r>
+        <w:rPr>
+          <w:i/>
+          <w:shd w:val="clear" w:color="auto" w:fill="CCCCCC"/>
+        </w:rPr>
+        <w:t>penjabaran</w:t>
+      </w:r>
+      <w:proofErr w:type="spellEnd"/>
+      <w:r>
+        <w:rPr>
+          <w:i/>
+          <w:shd w:val="clear" w:color="auto" w:fill="CCCCCC"/>
+        </w:rPr>
+        <w:t xml:space="preserve"> </w:t>
+      </w:r>
+      <w:proofErr w:type="spellStart"/>
+      <w:r>
+        <w:rPr>
+          <w:i/>
+          <w:shd w:val="clear" w:color="auto" w:fill="CCCCCC"/>
+        </w:rPr>
+        <w:t>masalah</w:t>
+      </w:r>
+      <w:proofErr w:type="spellEnd"/>
+      <w:r>
+        <w:rPr>
+          <w:i/>
+          <w:shd w:val="clear" w:color="auto" w:fill="CCCCCC"/>
+        </w:rPr>
+        <w:t xml:space="preserve"> </w:t>
+      </w:r>
+      <w:proofErr w:type="spellStart"/>
+      <w:r>
+        <w:rPr>
+          <w:i/>
+          <w:shd w:val="clear" w:color="auto" w:fill="CCCCCC"/>
+        </w:rPr>
+        <w:t>dari</w:t>
+      </w:r>
+      <w:proofErr w:type="spellEnd"/>
+      <w:r>
+        <w:rPr>
+          <w:i/>
+          <w:shd w:val="clear" w:color="auto" w:fill="CCCCCC"/>
+        </w:rPr>
+        <w:t xml:space="preserve"> </w:t>
+      </w:r>
+      <w:proofErr w:type="spellStart"/>
+      <w:r>
+        <w:rPr>
+          <w:i/>
+          <w:shd w:val="clear" w:color="auto" w:fill="CCCCCC"/>
+        </w:rPr>
+        <w:t>masalah</w:t>
+      </w:r>
+      <w:proofErr w:type="spellEnd"/>
+      <w:r>
+        <w:rPr>
+          <w:i/>
+          <w:shd w:val="clear" w:color="auto" w:fill="CCCCCC"/>
+        </w:rPr>
+        <w:t xml:space="preserve"> </w:t>
+      </w:r>
+      <w:proofErr w:type="spellStart"/>
+      <w:r>
+        <w:rPr>
+          <w:i/>
+          <w:shd w:val="clear" w:color="auto" w:fill="CCCCCC"/>
+        </w:rPr>
+        <w:t>utama</w:t>
+      </w:r>
+      <w:proofErr w:type="spellEnd"/>
+      <w:r>
+        <w:rPr>
+          <w:i/>
+          <w:shd w:val="clear" w:color="auto" w:fill="CCCCCC"/>
+        </w:rPr>
+        <w:t xml:space="preserve"> yang </w:t>
+      </w:r>
+      <w:proofErr w:type="spellStart"/>
+      <w:r>
+        <w:rPr>
+          <w:i/>
+          <w:shd w:val="clear" w:color="auto" w:fill="CCCCCC"/>
+        </w:rPr>
+        <w:t>diangkat</w:t>
+      </w:r>
+      <w:proofErr w:type="spellEnd"/>
+      <w:r>
+        <w:rPr>
+          <w:i/>
+          <w:shd w:val="clear" w:color="auto" w:fill="CCCCCC"/>
+        </w:rPr>
+        <w:t xml:space="preserve"> pada problem statement. </w:t>
+      </w:r>
+      <w:proofErr w:type="spellStart"/>
+      <w:r>
+        <w:rPr>
+          <w:i/>
+          <w:shd w:val="clear" w:color="auto" w:fill="CCCCCC"/>
+        </w:rPr>
+        <w:t>Penjabaran</w:t>
+      </w:r>
+      <w:proofErr w:type="spellEnd"/>
+      <w:r>
+        <w:rPr>
+          <w:i/>
+          <w:shd w:val="clear" w:color="auto" w:fill="CCCCCC"/>
+        </w:rPr>
+        <w:t xml:space="preserve"> </w:t>
+      </w:r>
+      <w:proofErr w:type="spellStart"/>
+      <w:r>
+        <w:rPr>
+          <w:i/>
+          <w:shd w:val="clear" w:color="auto" w:fill="CCCCCC"/>
+        </w:rPr>
+        <w:t>ini</w:t>
+      </w:r>
+      <w:proofErr w:type="spellEnd"/>
+      <w:r>
+        <w:rPr>
+          <w:i/>
+          <w:shd w:val="clear" w:color="auto" w:fill="CCCCCC"/>
+        </w:rPr>
+        <w:t xml:space="preserve"> </w:t>
+      </w:r>
+      <w:proofErr w:type="spellStart"/>
+      <w:r>
+        <w:rPr>
+          <w:i/>
+          <w:shd w:val="clear" w:color="auto" w:fill="CCCCCC"/>
+        </w:rPr>
+        <w:t>biasanya</w:t>
+      </w:r>
+      <w:proofErr w:type="spellEnd"/>
+      <w:r>
+        <w:rPr>
+          <w:i/>
+          <w:shd w:val="clear" w:color="auto" w:fill="CCCCCC"/>
+        </w:rPr>
+        <w:t xml:space="preserve"> </w:t>
+      </w:r>
+      <w:proofErr w:type="spellStart"/>
+      <w:r>
+        <w:rPr>
+          <w:i/>
+          <w:shd w:val="clear" w:color="auto" w:fill="CCCCCC"/>
+        </w:rPr>
+        <w:t>dibuat</w:t>
+      </w:r>
+      <w:proofErr w:type="spellEnd"/>
+      <w:r>
+        <w:rPr>
+          <w:i/>
+          <w:shd w:val="clear" w:color="auto" w:fill="CCCCCC"/>
+        </w:rPr>
+        <w:t xml:space="preserve"> </w:t>
+      </w:r>
+      <w:proofErr w:type="spellStart"/>
+      <w:r>
+        <w:rPr>
+          <w:i/>
+          <w:shd w:val="clear" w:color="auto" w:fill="CCCCCC"/>
+        </w:rPr>
+        <w:t>dalam</w:t>
+      </w:r>
+      <w:proofErr w:type="spellEnd"/>
+      <w:r>
+        <w:rPr>
+          <w:i/>
+          <w:shd w:val="clear" w:color="auto" w:fill="CCCCCC"/>
+        </w:rPr>
+        <w:t xml:space="preserve"> </w:t>
+      </w:r>
+      <w:proofErr w:type="spellStart"/>
+      <w:r>
+        <w:rPr>
+          <w:i/>
+          <w:shd w:val="clear" w:color="auto" w:fill="CCCCCC"/>
+        </w:rPr>
+        <w:t>bentuk</w:t>
+      </w:r>
+      <w:proofErr w:type="spellEnd"/>
+      <w:r>
+        <w:rPr>
+          <w:i/>
+          <w:shd w:val="clear" w:color="auto" w:fill="CCCCCC"/>
+        </w:rPr>
+        <w:t xml:space="preserve"> </w:t>
+      </w:r>
+      <w:proofErr w:type="spellStart"/>
+      <w:r>
+        <w:rPr>
+          <w:i/>
+          <w:shd w:val="clear" w:color="auto" w:fill="CCCCCC"/>
+        </w:rPr>
+        <w:t>pertanyaan</w:t>
+      </w:r>
+      <w:proofErr w:type="spellEnd"/>
+      <w:r>
+        <w:rPr>
+          <w:i/>
+          <w:shd w:val="clear" w:color="auto" w:fill="CCCCCC"/>
+        </w:rPr>
+        <w:t xml:space="preserve"> </w:t>
+      </w:r>
+      <w:proofErr w:type="spellStart"/>
+      <w:r>
+        <w:rPr>
+          <w:i/>
+          <w:shd w:val="clear" w:color="auto" w:fill="CCCCCC"/>
+        </w:rPr>
+        <w:t>menggunakan</w:t>
+      </w:r>
+      <w:proofErr w:type="spellEnd"/>
+      <w:r>
+        <w:rPr>
+          <w:i/>
+          <w:shd w:val="clear" w:color="auto" w:fill="CCCCCC"/>
+        </w:rPr>
+        <w:t xml:space="preserve"> </w:t>
+      </w:r>
+      <w:proofErr w:type="spellStart"/>
+      <w:r>
+        <w:rPr>
+          <w:i/>
+          <w:shd w:val="clear" w:color="auto" w:fill="CCCCCC"/>
+        </w:rPr>
+        <w:t>metode</w:t>
+      </w:r>
+      <w:proofErr w:type="spellEnd"/>
+      <w:r>
+        <w:rPr>
+          <w:i/>
+          <w:shd w:val="clear" w:color="auto" w:fill="CCCCCC"/>
+        </w:rPr>
+        <w:t xml:space="preserve"> 5W1H. </w:t>
+      </w:r>
+      <w:proofErr w:type="spellStart"/>
+      <w:r>
+        <w:rPr>
+          <w:i/>
+          <w:shd w:val="clear" w:color="auto" w:fill="CCCCCC"/>
+        </w:rPr>
+        <w:t>Namun</w:t>
+      </w:r>
+      <w:proofErr w:type="spellEnd"/>
+      <w:r>
+        <w:rPr>
+          <w:i/>
+          <w:shd w:val="clear" w:color="auto" w:fill="CCCCCC"/>
+        </w:rPr>
+        <w:t xml:space="preserve"> </w:t>
+      </w:r>
+      <w:proofErr w:type="spellStart"/>
+      <w:r>
+        <w:rPr>
+          <w:i/>
+          <w:shd w:val="clear" w:color="auto" w:fill="CCCCCC"/>
+        </w:rPr>
+        <w:t>jika</w:t>
+      </w:r>
+      <w:proofErr w:type="spellEnd"/>
+      <w:r>
+        <w:rPr>
+          <w:i/>
+          <w:shd w:val="clear" w:color="auto" w:fill="CCCCCC"/>
+        </w:rPr>
+        <w:t xml:space="preserve"> </w:t>
+      </w:r>
+      <w:proofErr w:type="spellStart"/>
+      <w:r>
+        <w:rPr>
+          <w:i/>
+          <w:shd w:val="clear" w:color="auto" w:fill="CCCCCC"/>
+        </w:rPr>
+        <w:t>ingin</w:t>
+      </w:r>
+      <w:proofErr w:type="spellEnd"/>
+      <w:r>
+        <w:rPr>
+          <w:i/>
+          <w:shd w:val="clear" w:color="auto" w:fill="CCCCCC"/>
+        </w:rPr>
+        <w:t xml:space="preserve"> </w:t>
+      </w:r>
+      <w:proofErr w:type="spellStart"/>
+      <w:r>
+        <w:rPr>
+          <w:i/>
+          <w:shd w:val="clear" w:color="auto" w:fill="CCCCCC"/>
+        </w:rPr>
+        <w:t>menggunakan</w:t>
+      </w:r>
+      <w:proofErr w:type="spellEnd"/>
+      <w:r>
+        <w:rPr>
+          <w:i/>
+          <w:shd w:val="clear" w:color="auto" w:fill="CCCCCC"/>
+        </w:rPr>
+        <w:t xml:space="preserve"> </w:t>
+      </w:r>
+      <w:proofErr w:type="spellStart"/>
+      <w:r>
+        <w:rPr>
+          <w:i/>
+          <w:shd w:val="clear" w:color="auto" w:fill="CCCCCC"/>
+        </w:rPr>
+        <w:t>metode</w:t>
+      </w:r>
+      <w:proofErr w:type="spellEnd"/>
+      <w:r>
+        <w:rPr>
+          <w:i/>
+          <w:shd w:val="clear" w:color="auto" w:fill="CCCCCC"/>
+        </w:rPr>
+        <w:t xml:space="preserve"> lain </w:t>
+      </w:r>
+      <w:proofErr w:type="spellStart"/>
+      <w:r>
+        <w:rPr>
+          <w:i/>
+          <w:shd w:val="clear" w:color="auto" w:fill="CCCCCC"/>
+        </w:rPr>
+        <w:t>diperbolehkan</w:t>
+      </w:r>
+      <w:proofErr w:type="spellEnd"/>
+      <w:r>
+        <w:rPr>
+          <w:i/>
+          <w:shd w:val="clear" w:color="auto" w:fill="CCCCCC"/>
+        </w:rPr>
+        <w:t>.</w:t>
       </w:r>
     </w:p>
     <w:p>
       <w:pPr>
         <w:pStyle w:val="Heading1"/>
-        <w:rPr/>
-      </w:pPr>
-      <w:bookmarkStart w:colFirst="0" w:colLast="0" w:name="_kp48cji2nxcg" w:id="7"/>
+      </w:pPr>
+      <w:bookmarkStart w:id="7" w:name="_kp48cji2nxcg" w:colFirst="0" w:colLast="0"/>
       <w:bookmarkEnd w:id="7"/>
       <w:r>
-        <w:rPr>
-          <w:rtl w:val="0"/>
-        </w:rPr>
-        <w:t xml:space="preserve">Target Audience/User</w:t>
+        <w:t>Target Audience/User</w:t>
       </w:r>
     </w:p>
     <w:p>
       <w:pPr>
         <w:rPr>
-          <w:i w:val="1"/>
-          <w:shd w:fill="cccccc" w:val="clear"/>
-        </w:rPr>
-      </w:pPr>
-      <w:r>
-        <w:rPr>
-          <w:i w:val="1"/>
-          <w:shd w:fill="cccccc" w:val="clear"/>
-          <w:rtl w:val="0"/>
-        </w:rPr>
-        <w:t xml:space="preserve">Jelaskan siapa audience/user yang membutuhkan hasil analisa ini</w:t>
-      </w:r>
+          <w:i/>
+          <w:shd w:val="clear" w:color="auto" w:fill="CCCCCC"/>
+        </w:rPr>
+      </w:pPr>
+      <w:proofErr w:type="spellStart"/>
+      <w:r>
+        <w:rPr>
+          <w:i/>
+          <w:shd w:val="clear" w:color="auto" w:fill="CCCCCC"/>
+        </w:rPr>
+        <w:t>Jelaskan</w:t>
+      </w:r>
+      <w:proofErr w:type="spellEnd"/>
+      <w:r>
+        <w:rPr>
+          <w:i/>
+          <w:shd w:val="clear" w:color="auto" w:fill="CCCCCC"/>
+        </w:rPr>
+        <w:t xml:space="preserve"> </w:t>
+      </w:r>
+      <w:proofErr w:type="spellStart"/>
+      <w:r>
+        <w:rPr>
+          <w:i/>
+          <w:shd w:val="clear" w:color="auto" w:fill="CCCCCC"/>
+        </w:rPr>
+        <w:t>siapa</w:t>
+      </w:r>
+      <w:proofErr w:type="spellEnd"/>
+      <w:r>
+        <w:rPr>
+          <w:i/>
+          <w:shd w:val="clear" w:color="auto" w:fill="CCCCCC"/>
+        </w:rPr>
+        <w:t xml:space="preserve"> audience/user yang </w:t>
+      </w:r>
+      <w:proofErr w:type="spellStart"/>
+      <w:r>
+        <w:rPr>
+          <w:i/>
+          <w:shd w:val="clear" w:color="auto" w:fill="CCCCCC"/>
+        </w:rPr>
+        <w:t>membutuhkan</w:t>
+      </w:r>
+      <w:proofErr w:type="spellEnd"/>
+      <w:r>
+        <w:rPr>
+          <w:i/>
+          <w:shd w:val="clear" w:color="auto" w:fill="CCCCCC"/>
+        </w:rPr>
+        <w:t xml:space="preserve"> </w:t>
+      </w:r>
+      <w:proofErr w:type="spellStart"/>
+      <w:r>
+        <w:rPr>
+          <w:i/>
+          <w:shd w:val="clear" w:color="auto" w:fill="CCCCCC"/>
+        </w:rPr>
+        <w:t>hasil</w:t>
+      </w:r>
+      <w:proofErr w:type="spellEnd"/>
+      <w:r>
+        <w:rPr>
+          <w:i/>
+          <w:shd w:val="clear" w:color="auto" w:fill="CCCCCC"/>
+        </w:rPr>
+        <w:t xml:space="preserve"> </w:t>
+      </w:r>
+      <w:proofErr w:type="spellStart"/>
+      <w:r>
+        <w:rPr>
+          <w:i/>
+          <w:shd w:val="clear" w:color="auto" w:fill="CCCCCC"/>
+        </w:rPr>
+        <w:t>analisa</w:t>
+      </w:r>
+      <w:proofErr w:type="spellEnd"/>
+      <w:r>
+        <w:rPr>
+          <w:i/>
+          <w:shd w:val="clear" w:color="auto" w:fill="CCCCCC"/>
+        </w:rPr>
+        <w:t xml:space="preserve"> </w:t>
+      </w:r>
+      <w:proofErr w:type="spellStart"/>
+      <w:r>
+        <w:rPr>
+          <w:i/>
+          <w:shd w:val="clear" w:color="auto" w:fill="CCCCCC"/>
+        </w:rPr>
+        <w:t>ini</w:t>
+      </w:r>
+      <w:proofErr w:type="spellEnd"/>
     </w:p>
     <w:sectPr>
-      <w:pgSz w:h="15840" w:w="12240" w:orient="portrait"/>
-      <w:pgMar w:bottom="1440" w:top="1440" w:left="1440" w:right="1440" w:header="720" w:footer="720"/>
+      <w:pgSz w:w="12240" w:h="15840"/>
+      <w:pgMar w:top="1440" w:right="1440" w:bottom="1440" w:left="1440" w:header="720" w:footer="720" w:gutter="0"/>
       <w:pgNumType w:start="1"/>
+      <w:cols w:space="720"/>
     </w:sectPr>
   </w:body>
 </w:document>
 </file>
 
 <file path=word/numbering.xml><?xml version="1.0" encoding="utf-8"?>
-<w:numbering xmlns:mc="http://schemas.openxmlformats.org/markup-compatibility/2006" xmlns:o="urn:schemas-microsoft-com:office:office" xmlns:r="http://schemas.openxmlformats.org/officeDocument/2006/relationships" xmlns:m="http://schemas.openxmlformats.org/officeDocument/2006/math" xmlns:v="urn:schemas-microsoft-com:vml" xmlns:wp="http://schemas.openxmlformats.org/drawingml/2006/wordprocessingDrawing" xmlns:w10="urn:schemas-microsoft-com:office:word" xmlns:w="http://schemas.openxmlformats.org/wordprocessingml/2006/main" xmlns:wne="http://schemas.microsoft.com/office/word/2006/wordml" xmlns:sl="http://schemas.openxmlformats.org/schemaLibrary/2006/main" xmlns:a="http://schemas.openxmlformats.org/drawingml/2006/main" xmlns:pic="http://schemas.openxmlformats.org/drawingml/2006/picture" xmlns:c="http://schemas.openxmlformats.org/drawingml/2006/chart" xmlns:lc="http://schemas.openxmlformats.org/drawingml/2006/lockedCanvas" xmlns:dgm="http://schemas.openxmlformats.org/drawingml/2006/diagram" xmlns:wps="http://schemas.microsoft.com/office/word/2010/wordprocessingShape" xmlns:wpg="http://schemas.microsoft.com/office/word/2010/wordprocessingGroup" xmlns:w14="http://schemas.microsoft.com/office/word/2010/wordml" xmlns:w15="http://schemas.microsoft.com/office/word/2012/wordml" xmlns:w16="http://schemas.microsoft.com/office/word/2018/wordml" xmlns:w16cex="http://schemas.microsoft.com/office/word/2018/wordml/cex" xmlns:w16cid="http://schemas.microsoft.com/office/word/2016/wordml/cid" xmlns="http://schemas.microsoft.com/office/tasks/2019/documenttasks" xmlns:cr="http://schemas.microsoft.com/office/comments/2020/reactions">
-  <w:abstractNum w:abstractNumId="1">
+<w:numbering xmlns:wpc="http://schemas.microsoft.com/office/word/2010/wordprocessingCanvas" xmlns:cx="http://schemas.microsoft.com/office/drawing/2014/chartex" xmlns:cx1="http://schemas.microsoft.com/office/drawing/2015/9/8/chartex" xmlns:cx2="http://schemas.microsoft.com/office/drawing/2015/10/21/chartex" xmlns:cx3="http://schemas.microsoft.com/office/drawing/2016/5/9/chartex" xmlns:cx4="http://schemas.microsoft.com/office/drawing/2016/5/10/chartex" xmlns:cx5="http://schemas.microsoft.com/office/drawing/2016/5/11/chartex" xmlns:cx6="http://schemas.microsoft.com/office/drawing/2016/5/12/chartex" xmlns:cx7="http://schemas.microsoft.com/office/drawing/2016/5/13/chartex" xmlns:cx8="http://schemas.microsoft.com/office/drawing/2016/5/14/chartex" xmlns:mc="http://schemas.openxmlformats.org/markup-compatibility/2006" xmlns:aink="http://schemas.microsoft.com/office/drawing/2016/ink" xmlns:am3d="http://schemas.microsoft.com/office/drawing/2017/model3d" xmlns:o="urn:schemas-microsoft-com:office:office" xmlns:oel="http://schemas.microsoft.com/office/2019/extlst" xmlns:r="http://schemas.openxmlformats.org/officeDocument/2006/relationships" xmlns:m="http://schemas.openxmlformats.org/officeDocument/2006/math" xmlns:v="urn:schemas-microsoft-com:vml" xmlns:wp14="http://schemas.microsoft.com/office/word/2010/wordprocessingDrawing" xmlns:wp="http://schemas.openxmlformats.org/drawingml/2006/wordprocessingDrawing" xmlns:w10="urn:schemas-microsoft-com:office:word" xmlns:w="http://schemas.openxmlformats.org/wordprocessingml/2006/main" xmlns:w14="http://schemas.microsoft.com/office/word/2010/wordml" xmlns:w15="http://schemas.microsoft.com/office/word/2012/wordml" xmlns:w16cex="http://schemas.microsoft.com/office/word/2018/wordml/cex" xmlns:w16cid="http://schemas.microsoft.com/office/word/2016/wordml/cid" xmlns:w16="http://schemas.microsoft.com/office/word/2018/wordml" xmlns:w16du="http://schemas.microsoft.com/office/word/2023/wordml/word16du" xmlns:w16sdtdh="http://schemas.microsoft.com/office/word/2020/wordml/sdtdatahash" xmlns:w16sdtfl="http://schemas.microsoft.com/office/word/2024/wordml/sdtformatlock" xmlns:w16se="http://schemas.microsoft.com/office/word/2015/wordml/symex" xmlns:wpg="http://schemas.microsoft.com/office/word/2010/wordprocessingGroup" xmlns:wpi="http://schemas.microsoft.com/office/word/2010/wordprocessingInk" xmlns:wne="http://schemas.microsoft.com/office/word/2006/wordml" xmlns:wps="http://schemas.microsoft.com/office/word/2010/wordprocessingShape" mc:Ignorable="w14 w15 w16se w16cid w16 w16cex w16sdtdh w16sdtfl w16du wp14">
+  <w:abstractNum w:abstractNumId="0" w15:restartNumberingAfterBreak="0">
+    <w:nsid w:val="260C473D"/>
+    <w:multiLevelType w:val="hybridMultilevel"/>
+    <w:tmpl w:val="81E8107E"/>
+    <w:lvl w:ilvl="0" w:tplc="C0AAC6EA">
+      <w:numFmt w:val="bullet"/>
+      <w:lvlText w:val="-"/>
+      <w:lvlJc w:val="left"/>
+      <w:pPr>
+        <w:ind w:left="720" w:hanging="360"/>
+      </w:pPr>
+      <w:rPr>
+        <w:rFonts w:ascii="Arial" w:eastAsia="Arial" w:hAnsi="Arial" w:cs="Arial" w:hint="default"/>
+      </w:rPr>
+    </w:lvl>
+    <w:lvl w:ilvl="1" w:tplc="04090003" w:tentative="1">
+      <w:start w:val="1"/>
+      <w:numFmt w:val="bullet"/>
+      <w:lvlText w:val="o"/>
+      <w:lvlJc w:val="left"/>
+      <w:pPr>
+        <w:ind w:left="1440" w:hanging="360"/>
+      </w:pPr>
+      <w:rPr>
+        <w:rFonts w:ascii="Courier New" w:hAnsi="Courier New" w:hint="default"/>
+      </w:rPr>
+    </w:lvl>
+    <w:lvl w:ilvl="2" w:tplc="04090005" w:tentative="1">
+      <w:start w:val="1"/>
+      <w:numFmt w:val="bullet"/>
+      <w:lvlText w:val=""/>
+      <w:lvlJc w:val="left"/>
+      <w:pPr>
+        <w:ind w:left="2160" w:hanging="360"/>
+      </w:pPr>
+      <w:rPr>
+        <w:rFonts w:ascii="Wingdings" w:hAnsi="Wingdings" w:hint="default"/>
+      </w:rPr>
+    </w:lvl>
+    <w:lvl w:ilvl="3" w:tplc="04090001" w:tentative="1">
+      <w:start w:val="1"/>
+      <w:numFmt w:val="bullet"/>
+      <w:lvlText w:val=""/>
+      <w:lvlJc w:val="left"/>
+      <w:pPr>
+        <w:ind w:left="2880" w:hanging="360"/>
+      </w:pPr>
+      <w:rPr>
+        <w:rFonts w:ascii="Symbol" w:hAnsi="Symbol" w:hint="default"/>
+      </w:rPr>
+    </w:lvl>
+    <w:lvl w:ilvl="4" w:tplc="04090003" w:tentative="1">
+      <w:start w:val="1"/>
+      <w:numFmt w:val="bullet"/>
+      <w:lvlText w:val="o"/>
+      <w:lvlJc w:val="left"/>
+      <w:pPr>
+        <w:ind w:left="3600" w:hanging="360"/>
+      </w:pPr>
+      <w:rPr>
+        <w:rFonts w:ascii="Courier New" w:hAnsi="Courier New" w:hint="default"/>
+      </w:rPr>
+    </w:lvl>
+    <w:lvl w:ilvl="5" w:tplc="04090005" w:tentative="1">
+      <w:start w:val="1"/>
+      <w:numFmt w:val="bullet"/>
+      <w:lvlText w:val=""/>
+      <w:lvlJc w:val="left"/>
+      <w:pPr>
+        <w:ind w:left="4320" w:hanging="360"/>
+      </w:pPr>
+      <w:rPr>
+        <w:rFonts w:ascii="Wingdings" w:hAnsi="Wingdings" w:hint="default"/>
+      </w:rPr>
+    </w:lvl>
+    <w:lvl w:ilvl="6" w:tplc="04090001" w:tentative="1">
+      <w:start w:val="1"/>
+      <w:numFmt w:val="bullet"/>
+      <w:lvlText w:val=""/>
+      <w:lvlJc w:val="left"/>
+      <w:pPr>
+        <w:ind w:left="5040" w:hanging="360"/>
+      </w:pPr>
+      <w:rPr>
+        <w:rFonts w:ascii="Symbol" w:hAnsi="Symbol" w:hint="default"/>
+      </w:rPr>
+    </w:lvl>
+    <w:lvl w:ilvl="7" w:tplc="04090003" w:tentative="1">
+      <w:start w:val="1"/>
+      <w:numFmt w:val="bullet"/>
+      <w:lvlText w:val="o"/>
+      <w:lvlJc w:val="left"/>
+      <w:pPr>
+        <w:ind w:left="5760" w:hanging="360"/>
+      </w:pPr>
+      <w:rPr>
+        <w:rFonts w:ascii="Courier New" w:hAnsi="Courier New" w:hint="default"/>
+      </w:rPr>
+    </w:lvl>
+    <w:lvl w:ilvl="8" w:tplc="04090005" w:tentative="1">
+      <w:start w:val="1"/>
+      <w:numFmt w:val="bullet"/>
+      <w:lvlText w:val=""/>
+      <w:lvlJc w:val="left"/>
+      <w:pPr>
+        <w:ind w:left="6480" w:hanging="360"/>
+      </w:pPr>
+      <w:rPr>
+        <w:rFonts w:ascii="Wingdings" w:hAnsi="Wingdings" w:hint="default"/>
+      </w:rPr>
+    </w:lvl>
+  </w:abstractNum>
+  <w:abstractNum w:abstractNumId="1" w15:restartNumberingAfterBreak="0">
+    <w:nsid w:val="417149CB"/>
+    <w:multiLevelType w:val="multilevel"/>
+    <w:tmpl w:val="682A783A"/>
     <w:lvl w:ilvl="0">
       <w:start w:val="1"/>
       <w:numFmt w:val="bullet"/>
@@ -410,21 +1990,139 @@
       </w:rPr>
     </w:lvl>
   </w:abstractNum>
-  <w:num w:numId="1">
+  <w:abstractNum w:abstractNumId="2" w15:restartNumberingAfterBreak="0">
+    <w:nsid w:val="6A4118DB"/>
+    <w:multiLevelType w:val="hybridMultilevel"/>
+    <w:tmpl w:val="1BF6EBA0"/>
+    <w:lvl w:ilvl="0" w:tplc="9080E740">
+      <w:numFmt w:val="bullet"/>
+      <w:lvlText w:val="-"/>
+      <w:lvlJc w:val="left"/>
+      <w:pPr>
+        <w:ind w:left="720" w:hanging="360"/>
+      </w:pPr>
+      <w:rPr>
+        <w:rFonts w:ascii="Arial" w:eastAsia="Arial" w:hAnsi="Arial" w:cs="Arial" w:hint="default"/>
+      </w:rPr>
+    </w:lvl>
+    <w:lvl w:ilvl="1" w:tplc="04090003">
+      <w:start w:val="1"/>
+      <w:numFmt w:val="bullet"/>
+      <w:lvlText w:val="o"/>
+      <w:lvlJc w:val="left"/>
+      <w:pPr>
+        <w:ind w:left="1440" w:hanging="360"/>
+      </w:pPr>
+      <w:rPr>
+        <w:rFonts w:ascii="Courier New" w:hAnsi="Courier New" w:hint="default"/>
+      </w:rPr>
+    </w:lvl>
+    <w:lvl w:ilvl="2" w:tplc="04090005" w:tentative="1">
+      <w:start w:val="1"/>
+      <w:numFmt w:val="bullet"/>
+      <w:lvlText w:val=""/>
+      <w:lvlJc w:val="left"/>
+      <w:pPr>
+        <w:ind w:left="2160" w:hanging="360"/>
+      </w:pPr>
+      <w:rPr>
+        <w:rFonts w:ascii="Wingdings" w:hAnsi="Wingdings" w:hint="default"/>
+      </w:rPr>
+    </w:lvl>
+    <w:lvl w:ilvl="3" w:tplc="04090001" w:tentative="1">
+      <w:start w:val="1"/>
+      <w:numFmt w:val="bullet"/>
+      <w:lvlText w:val=""/>
+      <w:lvlJc w:val="left"/>
+      <w:pPr>
+        <w:ind w:left="2880" w:hanging="360"/>
+      </w:pPr>
+      <w:rPr>
+        <w:rFonts w:ascii="Symbol" w:hAnsi="Symbol" w:hint="default"/>
+      </w:rPr>
+    </w:lvl>
+    <w:lvl w:ilvl="4" w:tplc="04090003" w:tentative="1">
+      <w:start w:val="1"/>
+      <w:numFmt w:val="bullet"/>
+      <w:lvlText w:val="o"/>
+      <w:lvlJc w:val="left"/>
+      <w:pPr>
+        <w:ind w:left="3600" w:hanging="360"/>
+      </w:pPr>
+      <w:rPr>
+        <w:rFonts w:ascii="Courier New" w:hAnsi="Courier New" w:hint="default"/>
+      </w:rPr>
+    </w:lvl>
+    <w:lvl w:ilvl="5" w:tplc="04090005" w:tentative="1">
+      <w:start w:val="1"/>
+      <w:numFmt w:val="bullet"/>
+      <w:lvlText w:val=""/>
+      <w:lvlJc w:val="left"/>
+      <w:pPr>
+        <w:ind w:left="4320" w:hanging="360"/>
+      </w:pPr>
+      <w:rPr>
+        <w:rFonts w:ascii="Wingdings" w:hAnsi="Wingdings" w:hint="default"/>
+      </w:rPr>
+    </w:lvl>
+    <w:lvl w:ilvl="6" w:tplc="04090001" w:tentative="1">
+      <w:start w:val="1"/>
+      <w:numFmt w:val="bullet"/>
+      <w:lvlText w:val=""/>
+      <w:lvlJc w:val="left"/>
+      <w:pPr>
+        <w:ind w:left="5040" w:hanging="360"/>
+      </w:pPr>
+      <w:rPr>
+        <w:rFonts w:ascii="Symbol" w:hAnsi="Symbol" w:hint="default"/>
+      </w:rPr>
+    </w:lvl>
+    <w:lvl w:ilvl="7" w:tplc="04090003" w:tentative="1">
+      <w:start w:val="1"/>
+      <w:numFmt w:val="bullet"/>
+      <w:lvlText w:val="o"/>
+      <w:lvlJc w:val="left"/>
+      <w:pPr>
+        <w:ind w:left="5760" w:hanging="360"/>
+      </w:pPr>
+      <w:rPr>
+        <w:rFonts w:ascii="Courier New" w:hAnsi="Courier New" w:hint="default"/>
+      </w:rPr>
+    </w:lvl>
+    <w:lvl w:ilvl="8" w:tplc="04090005" w:tentative="1">
+      <w:start w:val="1"/>
+      <w:numFmt w:val="bullet"/>
+      <w:lvlText w:val=""/>
+      <w:lvlJc w:val="left"/>
+      <w:pPr>
+        <w:ind w:left="6480" w:hanging="360"/>
+      </w:pPr>
+      <w:rPr>
+        <w:rFonts w:ascii="Wingdings" w:hAnsi="Wingdings" w:hint="default"/>
+      </w:rPr>
+    </w:lvl>
+  </w:abstractNum>
+  <w:num w:numId="1" w16cid:durableId="970479125">
     <w:abstractNumId w:val="1"/>
+  </w:num>
+  <w:num w:numId="2" w16cid:durableId="1803576779">
+    <w:abstractNumId w:val="0"/>
+  </w:num>
+  <w:num w:numId="3" w16cid:durableId="1834444701">
+    <w:abstractNumId w:val="2"/>
   </w:num>
 </w:numbering>
 </file>
 
 <file path=word/styles.xml><?xml version="1.0" encoding="utf-8"?>
-<w:styles xmlns:mc="http://schemas.openxmlformats.org/markup-compatibility/2006" xmlns:o="urn:schemas-microsoft-com:office:office" xmlns:r="http://schemas.openxmlformats.org/officeDocument/2006/relationships" xmlns:m="http://schemas.openxmlformats.org/officeDocument/2006/math" xmlns:v="urn:schemas-microsoft-com:vml" xmlns:wp="http://schemas.openxmlformats.org/drawingml/2006/wordprocessingDrawing" xmlns:w10="urn:schemas-microsoft-com:office:word" xmlns:w="http://schemas.openxmlformats.org/wordprocessingml/2006/main" xmlns:wne="http://schemas.microsoft.com/office/word/2006/wordml" xmlns:sl="http://schemas.openxmlformats.org/schemaLibrary/2006/main" xmlns:a="http://schemas.openxmlformats.org/drawingml/2006/main" xmlns:pic="http://schemas.openxmlformats.org/drawingml/2006/picture" xmlns:c="http://schemas.openxmlformats.org/drawingml/2006/chart" xmlns:lc="http://schemas.openxmlformats.org/drawingml/2006/lockedCanvas" xmlns:dgm="http://schemas.openxmlformats.org/drawingml/2006/diagram" xmlns:wps="http://schemas.microsoft.com/office/word/2010/wordprocessingShape" xmlns:wpg="http://schemas.microsoft.com/office/word/2010/wordprocessingGroup" xmlns:w14="http://schemas.microsoft.com/office/word/2010/wordml" xmlns:w15="http://schemas.microsoft.com/office/word/2012/wordml" xmlns:w16="http://schemas.microsoft.com/office/word/2018/wordml" xmlns:w16cex="http://schemas.microsoft.com/office/word/2018/wordml/cex" xmlns:w16cid="http://schemas.microsoft.com/office/word/2016/wordml/cid" xmlns="http://schemas.microsoft.com/office/tasks/2019/documenttasks" xmlns:cr="http://schemas.microsoft.com/office/comments/2020/reactions">
+<w:styles xmlns:mc="http://schemas.openxmlformats.org/markup-compatibility/2006" xmlns:r="http://schemas.openxmlformats.org/officeDocument/2006/relationships" xmlns:w="http://schemas.openxmlformats.org/wordprocessingml/2006/main" xmlns:w14="http://schemas.microsoft.com/office/word/2010/wordml" xmlns:w15="http://schemas.microsoft.com/office/word/2012/wordml" xmlns:w16cex="http://schemas.microsoft.com/office/word/2018/wordml/cex" xmlns:w16cid="http://schemas.microsoft.com/office/word/2016/wordml/cid" xmlns:w16="http://schemas.microsoft.com/office/word/2018/wordml" xmlns:w16du="http://schemas.microsoft.com/office/word/2023/wordml/word16du" xmlns:w16sdtdh="http://schemas.microsoft.com/office/word/2020/wordml/sdtdatahash" xmlns:w16sdtfl="http://schemas.microsoft.com/office/word/2024/wordml/sdtformatlock" xmlns:w16se="http://schemas.microsoft.com/office/word/2015/wordml/symex" mc:Ignorable="w14 w15 w16se w16cid w16 w16cex w16sdtdh w16sdtfl w16du">
   <w:docDefaults>
     <w:rPrDefault>
       <w:rPr>
-        <w:rFonts w:ascii="Arial" w:cs="Arial" w:eastAsia="Arial" w:hAnsi="Arial"/>
+        <w:rFonts w:ascii="Arial" w:eastAsia="Arial" w:hAnsi="Arial" w:cs="Arial"/>
         <w:sz w:val="22"/>
         <w:szCs w:val="22"/>
-        <w:lang w:val="en"/>
+        <w:lang w:val="en" w:eastAsia="en-US" w:bidi="ar-SA"/>
       </w:rPr>
     </w:rPrDefault>
     <w:pPrDefault>
@@ -433,21 +2131,399 @@
       </w:pPr>
     </w:pPrDefault>
   </w:docDefaults>
-  <w:style w:type="paragraph" w:styleId="Normal" w:default="1">
-    <w:name w:val="normal"/>
-  </w:style>
-  <w:style w:type="table" w:styleId="TableNormal" w:default="1">
-    <w:name w:val="Table Normal"/>
+  <w:latentStyles w:defLockedState="0" w:defUIPriority="99" w:defSemiHidden="0" w:defUnhideWhenUsed="0" w:defQFormat="0" w:count="376">
+    <w:lsdException w:name="Normal" w:uiPriority="0" w:qFormat="1"/>
+    <w:lsdException w:name="heading 1" w:uiPriority="9" w:qFormat="1"/>
+    <w:lsdException w:name="heading 2" w:semiHidden="1" w:uiPriority="9" w:unhideWhenUsed="1" w:qFormat="1"/>
+    <w:lsdException w:name="heading 3" w:semiHidden="1" w:uiPriority="9" w:unhideWhenUsed="1" w:qFormat="1"/>
+    <w:lsdException w:name="heading 4" w:semiHidden="1" w:uiPriority="9" w:unhideWhenUsed="1" w:qFormat="1"/>
+    <w:lsdException w:name="heading 5" w:semiHidden="1" w:uiPriority="9" w:unhideWhenUsed="1" w:qFormat="1"/>
+    <w:lsdException w:name="heading 6" w:semiHidden="1" w:uiPriority="9" w:unhideWhenUsed="1" w:qFormat="1"/>
+    <w:lsdException w:name="heading 7" w:semiHidden="1" w:uiPriority="9" w:unhideWhenUsed="1" w:qFormat="1"/>
+    <w:lsdException w:name="heading 8" w:semiHidden="1" w:uiPriority="9" w:unhideWhenUsed="1" w:qFormat="1"/>
+    <w:lsdException w:name="heading 9" w:semiHidden="1" w:uiPriority="9" w:unhideWhenUsed="1" w:qFormat="1"/>
+    <w:lsdException w:name="index 1" w:semiHidden="1" w:unhideWhenUsed="1"/>
+    <w:lsdException w:name="index 2" w:semiHidden="1" w:unhideWhenUsed="1"/>
+    <w:lsdException w:name="index 3" w:semiHidden="1" w:unhideWhenUsed="1"/>
+    <w:lsdException w:name="index 4" w:semiHidden="1" w:unhideWhenUsed="1"/>
+    <w:lsdException w:name="index 5" w:semiHidden="1" w:unhideWhenUsed="1"/>
+    <w:lsdException w:name="index 6" w:semiHidden="1" w:unhideWhenUsed="1"/>
+    <w:lsdException w:name="index 7" w:semiHidden="1" w:unhideWhenUsed="1"/>
+    <w:lsdException w:name="index 8" w:semiHidden="1" w:unhideWhenUsed="1"/>
+    <w:lsdException w:name="index 9" w:semiHidden="1" w:unhideWhenUsed="1"/>
+    <w:lsdException w:name="toc 1" w:semiHidden="1" w:uiPriority="39" w:unhideWhenUsed="1"/>
+    <w:lsdException w:name="toc 2" w:semiHidden="1" w:uiPriority="39" w:unhideWhenUsed="1"/>
+    <w:lsdException w:name="toc 3" w:semiHidden="1" w:uiPriority="39" w:unhideWhenUsed="1"/>
+    <w:lsdException w:name="toc 4" w:semiHidden="1" w:uiPriority="39" w:unhideWhenUsed="1"/>
+    <w:lsdException w:name="toc 5" w:semiHidden="1" w:uiPriority="39" w:unhideWhenUsed="1"/>
+    <w:lsdException w:name="toc 6" w:semiHidden="1" w:uiPriority="39" w:unhideWhenUsed="1"/>
+    <w:lsdException w:name="toc 7" w:semiHidden="1" w:uiPriority="39" w:unhideWhenUsed="1"/>
+    <w:lsdException w:name="toc 8" w:semiHidden="1" w:uiPriority="39" w:unhideWhenUsed="1"/>
+    <w:lsdException w:name="toc 9" w:semiHidden="1" w:uiPriority="39" w:unhideWhenUsed="1"/>
+    <w:lsdException w:name="Normal Indent" w:semiHidden="1" w:unhideWhenUsed="1"/>
+    <w:lsdException w:name="footnote text" w:semiHidden="1" w:unhideWhenUsed="1"/>
+    <w:lsdException w:name="annotation text" w:semiHidden="1" w:unhideWhenUsed="1"/>
+    <w:lsdException w:name="header" w:semiHidden="1" w:unhideWhenUsed="1"/>
+    <w:lsdException w:name="footer" w:semiHidden="1" w:unhideWhenUsed="1"/>
+    <w:lsdException w:name="index heading" w:semiHidden="1" w:unhideWhenUsed="1"/>
+    <w:lsdException w:name="caption" w:semiHidden="1" w:uiPriority="35" w:unhideWhenUsed="1" w:qFormat="1"/>
+    <w:lsdException w:name="table of figures" w:semiHidden="1" w:unhideWhenUsed="1"/>
+    <w:lsdException w:name="envelope address" w:semiHidden="1" w:unhideWhenUsed="1"/>
+    <w:lsdException w:name="envelope return" w:semiHidden="1" w:unhideWhenUsed="1"/>
+    <w:lsdException w:name="footnote reference" w:semiHidden="1" w:unhideWhenUsed="1"/>
+    <w:lsdException w:name="annotation reference" w:semiHidden="1" w:unhideWhenUsed="1"/>
+    <w:lsdException w:name="line number" w:semiHidden="1" w:unhideWhenUsed="1"/>
+    <w:lsdException w:name="page number" w:semiHidden="1" w:unhideWhenUsed="1"/>
+    <w:lsdException w:name="endnote reference" w:semiHidden="1" w:unhideWhenUsed="1"/>
+    <w:lsdException w:name="endnote text" w:semiHidden="1" w:unhideWhenUsed="1"/>
+    <w:lsdException w:name="table of authorities" w:semiHidden="1" w:unhideWhenUsed="1"/>
+    <w:lsdException w:name="macro" w:semiHidden="1" w:unhideWhenUsed="1"/>
+    <w:lsdException w:name="toa heading" w:semiHidden="1" w:unhideWhenUsed="1"/>
+    <w:lsdException w:name="List" w:semiHidden="1" w:unhideWhenUsed="1"/>
+    <w:lsdException w:name="List Bullet" w:semiHidden="1" w:unhideWhenUsed="1"/>
+    <w:lsdException w:name="List Number" w:semiHidden="1" w:unhideWhenUsed="1"/>
+    <w:lsdException w:name="List 2" w:semiHidden="1" w:unhideWhenUsed="1"/>
+    <w:lsdException w:name="List 3" w:semiHidden="1" w:unhideWhenUsed="1"/>
+    <w:lsdException w:name="List 4" w:semiHidden="1" w:unhideWhenUsed="1"/>
+    <w:lsdException w:name="List 5" w:semiHidden="1" w:unhideWhenUsed="1"/>
+    <w:lsdException w:name="List Bullet 2" w:semiHidden="1" w:unhideWhenUsed="1"/>
+    <w:lsdException w:name="List Bullet 3" w:semiHidden="1" w:unhideWhenUsed="1"/>
+    <w:lsdException w:name="List Bullet 4" w:semiHidden="1" w:unhideWhenUsed="1"/>
+    <w:lsdException w:name="List Bullet 5" w:semiHidden="1" w:unhideWhenUsed="1"/>
+    <w:lsdException w:name="List Number 2" w:semiHidden="1" w:unhideWhenUsed="1"/>
+    <w:lsdException w:name="List Number 3" w:semiHidden="1" w:unhideWhenUsed="1"/>
+    <w:lsdException w:name="List Number 4" w:semiHidden="1" w:unhideWhenUsed="1"/>
+    <w:lsdException w:name="List Number 5" w:semiHidden="1" w:unhideWhenUsed="1"/>
+    <w:lsdException w:name="Title" w:uiPriority="10" w:qFormat="1"/>
+    <w:lsdException w:name="Closing" w:semiHidden="1" w:unhideWhenUsed="1"/>
+    <w:lsdException w:name="Signature" w:semiHidden="1" w:unhideWhenUsed="1"/>
+    <w:lsdException w:name="Default Paragraph Font" w:semiHidden="1" w:uiPriority="1" w:unhideWhenUsed="1"/>
+    <w:lsdException w:name="Body Text" w:semiHidden="1" w:unhideWhenUsed="1"/>
+    <w:lsdException w:name="Body Text Indent" w:semiHidden="1" w:unhideWhenUsed="1"/>
+    <w:lsdException w:name="List Continue" w:semiHidden="1" w:unhideWhenUsed="1"/>
+    <w:lsdException w:name="List Continue 2" w:semiHidden="1" w:unhideWhenUsed="1"/>
+    <w:lsdException w:name="List Continue 3" w:semiHidden="1" w:unhideWhenUsed="1"/>
+    <w:lsdException w:name="List Continue 4" w:semiHidden="1" w:unhideWhenUsed="1"/>
+    <w:lsdException w:name="List Continue 5" w:semiHidden="1" w:unhideWhenUsed="1"/>
+    <w:lsdException w:name="Message Header" w:semiHidden="1" w:unhideWhenUsed="1"/>
+    <w:lsdException w:name="Subtitle" w:uiPriority="11" w:qFormat="1"/>
+    <w:lsdException w:name="Salutation" w:semiHidden="1" w:unhideWhenUsed="1"/>
+    <w:lsdException w:name="Date" w:semiHidden="1" w:unhideWhenUsed="1"/>
+    <w:lsdException w:name="Body Text First Indent" w:semiHidden="1" w:unhideWhenUsed="1"/>
+    <w:lsdException w:name="Body Text First Indent 2" w:semiHidden="1" w:unhideWhenUsed="1"/>
+    <w:lsdException w:name="Note Heading" w:semiHidden="1" w:unhideWhenUsed="1"/>
+    <w:lsdException w:name="Body Text 2" w:semiHidden="1" w:unhideWhenUsed="1"/>
+    <w:lsdException w:name="Body Text 3" w:semiHidden="1" w:unhideWhenUsed="1"/>
+    <w:lsdException w:name="Body Text Indent 2" w:semiHidden="1" w:unhideWhenUsed="1"/>
+    <w:lsdException w:name="Body Text Indent 3" w:semiHidden="1" w:unhideWhenUsed="1"/>
+    <w:lsdException w:name="Block Text" w:semiHidden="1" w:unhideWhenUsed="1"/>
+    <w:lsdException w:name="Hyperlink" w:semiHidden="1" w:unhideWhenUsed="1"/>
+    <w:lsdException w:name="FollowedHyperlink" w:semiHidden="1" w:unhideWhenUsed="1"/>
+    <w:lsdException w:name="Strong" w:uiPriority="22" w:qFormat="1"/>
+    <w:lsdException w:name="Emphasis" w:uiPriority="20" w:qFormat="1"/>
+    <w:lsdException w:name="Document Map" w:semiHidden="1" w:unhideWhenUsed="1"/>
+    <w:lsdException w:name="Plain Text" w:semiHidden="1" w:unhideWhenUsed="1"/>
+    <w:lsdException w:name="E-mail Signature" w:semiHidden="1" w:unhideWhenUsed="1"/>
+    <w:lsdException w:name="HTML Top of Form" w:semiHidden="1" w:unhideWhenUsed="1"/>
+    <w:lsdException w:name="HTML Bottom of Form" w:semiHidden="1" w:unhideWhenUsed="1"/>
+    <w:lsdException w:name="Normal (Web)" w:semiHidden="1" w:unhideWhenUsed="1"/>
+    <w:lsdException w:name="HTML Acronym" w:semiHidden="1" w:unhideWhenUsed="1"/>
+    <w:lsdException w:name="HTML Address" w:semiHidden="1" w:unhideWhenUsed="1"/>
+    <w:lsdException w:name="HTML Cite" w:semiHidden="1" w:unhideWhenUsed="1"/>
+    <w:lsdException w:name="HTML Code" w:semiHidden="1" w:unhideWhenUsed="1"/>
+    <w:lsdException w:name="HTML Definition" w:semiHidden="1" w:unhideWhenUsed="1"/>
+    <w:lsdException w:name="HTML Keyboard" w:semiHidden="1" w:unhideWhenUsed="1"/>
+    <w:lsdException w:name="HTML Preformatted" w:semiHidden="1" w:unhideWhenUsed="1"/>
+    <w:lsdException w:name="HTML Sample" w:semiHidden="1" w:unhideWhenUsed="1"/>
+    <w:lsdException w:name="HTML Typewriter" w:semiHidden="1" w:unhideWhenUsed="1"/>
+    <w:lsdException w:name="HTML Variable" w:semiHidden="1" w:unhideWhenUsed="1"/>
+    <w:lsdException w:name="Normal Table" w:semiHidden="1" w:unhideWhenUsed="1"/>
+    <w:lsdException w:name="annotation subject" w:semiHidden="1" w:unhideWhenUsed="1"/>
+    <w:lsdException w:name="No List" w:semiHidden="1" w:unhideWhenUsed="1"/>
+    <w:lsdException w:name="Outline List 1" w:semiHidden="1" w:unhideWhenUsed="1"/>
+    <w:lsdException w:name="Outline List 2" w:semiHidden="1" w:unhideWhenUsed="1"/>
+    <w:lsdException w:name="Outline List 3" w:semiHidden="1" w:unhideWhenUsed="1"/>
+    <w:lsdException w:name="Table Simple 1" w:semiHidden="1" w:unhideWhenUsed="1"/>
+    <w:lsdException w:name="Table Simple 2" w:semiHidden="1" w:unhideWhenUsed="1"/>
+    <w:lsdException w:name="Table Simple 3" w:semiHidden="1" w:unhideWhenUsed="1"/>
+    <w:lsdException w:name="Table Classic 1" w:semiHidden="1" w:unhideWhenUsed="1"/>
+    <w:lsdException w:name="Table Classic 2" w:semiHidden="1" w:unhideWhenUsed="1"/>
+    <w:lsdException w:name="Table Classic 3" w:semiHidden="1" w:unhideWhenUsed="1"/>
+    <w:lsdException w:name="Table Classic 4" w:semiHidden="1" w:unhideWhenUsed="1"/>
+    <w:lsdException w:name="Table Colorful 1" w:semiHidden="1" w:unhideWhenUsed="1"/>
+    <w:lsdException w:name="Table Colorful 2" w:semiHidden="1" w:unhideWhenUsed="1"/>
+    <w:lsdException w:name="Table Colorful 3" w:semiHidden="1" w:unhideWhenUsed="1"/>
+    <w:lsdException w:name="Table Columns 1" w:semiHidden="1" w:unhideWhenUsed="1"/>
+    <w:lsdException w:name="Table Columns 2" w:semiHidden="1" w:unhideWhenUsed="1"/>
+    <w:lsdException w:name="Table Columns 3" w:semiHidden="1" w:unhideWhenUsed="1"/>
+    <w:lsdException w:name="Table Columns 4" w:semiHidden="1" w:unhideWhenUsed="1"/>
+    <w:lsdException w:name="Table Columns 5" w:semiHidden="1" w:unhideWhenUsed="1"/>
+    <w:lsdException w:name="Table Grid 1" w:semiHidden="1" w:unhideWhenUsed="1"/>
+    <w:lsdException w:name="Table Grid 2" w:semiHidden="1" w:unhideWhenUsed="1"/>
+    <w:lsdException w:name="Table Grid 3" w:semiHidden="1" w:unhideWhenUsed="1"/>
+    <w:lsdException w:name="Table Grid 4" w:semiHidden="1" w:unhideWhenUsed="1"/>
+    <w:lsdException w:name="Table Grid 5" w:semiHidden="1" w:unhideWhenUsed="1"/>
+    <w:lsdException w:name="Table Grid 6" w:semiHidden="1" w:unhideWhenUsed="1"/>
+    <w:lsdException w:name="Table Grid 7" w:semiHidden="1" w:unhideWhenUsed="1"/>
+    <w:lsdException w:name="Table Grid 8" w:semiHidden="1" w:unhideWhenUsed="1"/>
+    <w:lsdException w:name="Table List 1" w:semiHidden="1" w:unhideWhenUsed="1"/>
+    <w:lsdException w:name="Table List 2" w:semiHidden="1" w:unhideWhenUsed="1"/>
+    <w:lsdException w:name="Table List 3" w:semiHidden="1" w:unhideWhenUsed="1"/>
+    <w:lsdException w:name="Table List 4" w:semiHidden="1" w:unhideWhenUsed="1"/>
+    <w:lsdException w:name="Table List 5" w:semiHidden="1" w:unhideWhenUsed="1"/>
+    <w:lsdException w:name="Table List 6" w:semiHidden="1" w:unhideWhenUsed="1"/>
+    <w:lsdException w:name="Table List 7" w:semiHidden="1" w:unhideWhenUsed="1"/>
+    <w:lsdException w:name="Table List 8" w:semiHidden="1" w:unhideWhenUsed="1"/>
+    <w:lsdException w:name="Table 3D effects 1" w:semiHidden="1" w:unhideWhenUsed="1"/>
+    <w:lsdException w:name="Table 3D effects 2" w:semiHidden="1" w:unhideWhenUsed="1"/>
+    <w:lsdException w:name="Table 3D effects 3" w:semiHidden="1" w:unhideWhenUsed="1"/>
+    <w:lsdException w:name="Table Contemporary" w:semiHidden="1" w:unhideWhenUsed="1"/>
+    <w:lsdException w:name="Table Elegant" w:semiHidden="1" w:unhideWhenUsed="1"/>
+    <w:lsdException w:name="Table Professional" w:semiHidden="1" w:unhideWhenUsed="1"/>
+    <w:lsdException w:name="Table Subtle 1" w:semiHidden="1" w:unhideWhenUsed="1"/>
+    <w:lsdException w:name="Table Subtle 2" w:semiHidden="1" w:unhideWhenUsed="1"/>
+    <w:lsdException w:name="Table Web 1" w:semiHidden="1" w:unhideWhenUsed="1"/>
+    <w:lsdException w:name="Table Web 2" w:semiHidden="1" w:unhideWhenUsed="1"/>
+    <w:lsdException w:name="Table Web 3" w:semiHidden="1" w:unhideWhenUsed="1"/>
+    <w:lsdException w:name="Balloon Text" w:semiHidden="1" w:unhideWhenUsed="1"/>
+    <w:lsdException w:name="Table Grid" w:uiPriority="39"/>
+    <w:lsdException w:name="Table Theme" w:semiHidden="1" w:unhideWhenUsed="1"/>
+    <w:lsdException w:name="Placeholder Text" w:semiHidden="1"/>
+    <w:lsdException w:name="No Spacing" w:uiPriority="1" w:qFormat="1"/>
+    <w:lsdException w:name="Light Shading" w:uiPriority="60"/>
+    <w:lsdException w:name="Light List" w:uiPriority="61"/>
+    <w:lsdException w:name="Light Grid" w:uiPriority="62"/>
+    <w:lsdException w:name="Medium Shading 1" w:uiPriority="63"/>
+    <w:lsdException w:name="Medium Shading 2" w:uiPriority="64"/>
+    <w:lsdException w:name="Medium List 1" w:uiPriority="65"/>
+    <w:lsdException w:name="Medium List 2" w:uiPriority="66"/>
+    <w:lsdException w:name="Medium Grid 1" w:uiPriority="67"/>
+    <w:lsdException w:name="Medium Grid 2" w:uiPriority="68"/>
+    <w:lsdException w:name="Medium Grid 3" w:uiPriority="69"/>
+    <w:lsdException w:name="Dark List" w:uiPriority="70"/>
+    <w:lsdException w:name="Colorful Shading" w:uiPriority="71"/>
+    <w:lsdException w:name="Colorful List" w:uiPriority="72"/>
+    <w:lsdException w:name="Colorful Grid" w:uiPriority="73"/>
+    <w:lsdException w:name="Light Shading Accent 1" w:uiPriority="60"/>
+    <w:lsdException w:name="Light List Accent 1" w:uiPriority="61"/>
+    <w:lsdException w:name="Light Grid Accent 1" w:uiPriority="62"/>
+    <w:lsdException w:name="Medium Shading 1 Accent 1" w:uiPriority="63"/>
+    <w:lsdException w:name="Medium Shading 2 Accent 1" w:uiPriority="64"/>
+    <w:lsdException w:name="Medium List 1 Accent 1" w:uiPriority="65"/>
+    <w:lsdException w:name="Revision" w:semiHidden="1"/>
+    <w:lsdException w:name="List Paragraph" w:uiPriority="34" w:qFormat="1"/>
+    <w:lsdException w:name="Quote" w:uiPriority="29" w:qFormat="1"/>
+    <w:lsdException w:name="Intense Quote" w:uiPriority="30" w:qFormat="1"/>
+    <w:lsdException w:name="Medium List 2 Accent 1" w:uiPriority="66"/>
+    <w:lsdException w:name="Medium Grid 1 Accent 1" w:uiPriority="67"/>
+    <w:lsdException w:name="Medium Grid 2 Accent 1" w:uiPriority="68"/>
+    <w:lsdException w:name="Medium Grid 3 Accent 1" w:uiPriority="69"/>
+    <w:lsdException w:name="Dark List Accent 1" w:uiPriority="70"/>
+    <w:lsdException w:name="Colorful Shading Accent 1" w:uiPriority="71"/>
+    <w:lsdException w:name="Colorful List Accent 1" w:uiPriority="72"/>
+    <w:lsdException w:name="Colorful Grid Accent 1" w:uiPriority="73"/>
+    <w:lsdException w:name="Light Shading Accent 2" w:uiPriority="60"/>
+    <w:lsdException w:name="Light List Accent 2" w:uiPriority="61"/>
+    <w:lsdException w:name="Light Grid Accent 2" w:uiPriority="62"/>
+    <w:lsdException w:name="Medium Shading 1 Accent 2" w:uiPriority="63"/>
+    <w:lsdException w:name="Medium Shading 2 Accent 2" w:uiPriority="64"/>
+    <w:lsdException w:name="Medium List 1 Accent 2" w:uiPriority="65"/>
+    <w:lsdException w:name="Medium List 2 Accent 2" w:uiPriority="66"/>
+    <w:lsdException w:name="Medium Grid 1 Accent 2" w:uiPriority="67"/>
+    <w:lsdException w:name="Medium Grid 2 Accent 2" w:uiPriority="68"/>
+    <w:lsdException w:name="Medium Grid 3 Accent 2" w:uiPriority="69"/>
+    <w:lsdException w:name="Dark List Accent 2" w:uiPriority="70"/>
+    <w:lsdException w:name="Colorful Shading Accent 2" w:uiPriority="71"/>
+    <w:lsdException w:name="Colorful List Accent 2" w:uiPriority="72"/>
+    <w:lsdException w:name="Colorful Grid Accent 2" w:uiPriority="73"/>
+    <w:lsdException w:name="Light Shading Accent 3" w:uiPriority="60"/>
+    <w:lsdException w:name="Light List Accent 3" w:uiPriority="61"/>
+    <w:lsdException w:name="Light Grid Accent 3" w:uiPriority="62"/>
+    <w:lsdException w:name="Medium Shading 1 Accent 3" w:uiPriority="63"/>
+    <w:lsdException w:name="Medium Shading 2 Accent 3" w:uiPriority="64"/>
+    <w:lsdException w:name="Medium List 1 Accent 3" w:uiPriority="65"/>
+    <w:lsdException w:name="Medium List 2 Accent 3" w:uiPriority="66"/>
+    <w:lsdException w:name="Medium Grid 1 Accent 3" w:uiPriority="67"/>
+    <w:lsdException w:name="Medium Grid 2 Accent 3" w:uiPriority="68"/>
+    <w:lsdException w:name="Medium Grid 3 Accent 3" w:uiPriority="69"/>
+    <w:lsdException w:name="Dark List Accent 3" w:uiPriority="70"/>
+    <w:lsdException w:name="Colorful Shading Accent 3" w:uiPriority="71"/>
+    <w:lsdException w:name="Colorful List Accent 3" w:uiPriority="72"/>
+    <w:lsdException w:name="Colorful Grid Accent 3" w:uiPriority="73"/>
+    <w:lsdException w:name="Light Shading Accent 4" w:uiPriority="60"/>
+    <w:lsdException w:name="Light List Accent 4" w:uiPriority="61"/>
+    <w:lsdException w:name="Light Grid Accent 4" w:uiPriority="62"/>
+    <w:lsdException w:name="Medium Shading 1 Accent 4" w:uiPriority="63"/>
+    <w:lsdException w:name="Medium Shading 2 Accent 4" w:uiPriority="64"/>
+    <w:lsdException w:name="Medium List 1 Accent 4" w:uiPriority="65"/>
+    <w:lsdException w:name="Medium List 2 Accent 4" w:uiPriority="66"/>
+    <w:lsdException w:name="Medium Grid 1 Accent 4" w:uiPriority="67"/>
+    <w:lsdException w:name="Medium Grid 2 Accent 4" w:uiPriority="68"/>
+    <w:lsdException w:name="Medium Grid 3 Accent 4" w:uiPriority="69"/>
+    <w:lsdException w:name="Dark List Accent 4" w:uiPriority="70"/>
+    <w:lsdException w:name="Colorful Shading Accent 4" w:uiPriority="71"/>
+    <w:lsdException w:name="Colorful List Accent 4" w:uiPriority="72"/>
+    <w:lsdException w:name="Colorful Grid Accent 4" w:uiPriority="73"/>
+    <w:lsdException w:name="Light Shading Accent 5" w:uiPriority="60"/>
+    <w:lsdException w:name="Light List Accent 5" w:uiPriority="61"/>
+    <w:lsdException w:name="Light Grid Accent 5" w:uiPriority="62"/>
+    <w:lsdException w:name="Medium Shading 1 Accent 5" w:uiPriority="63"/>
+    <w:lsdException w:name="Medium Shading 2 Accent 5" w:uiPriority="64"/>
+    <w:lsdException w:name="Medium List 1 Accent 5" w:uiPriority="65"/>
+    <w:lsdException w:name="Medium List 2 Accent 5" w:uiPriority="66"/>
+    <w:lsdException w:name="Medium Grid 1 Accent 5" w:uiPriority="67"/>
+    <w:lsdException w:name="Medium Grid 2 Accent 5" w:uiPriority="68"/>
+    <w:lsdException w:name="Medium Grid 3 Accent 5" w:uiPriority="69"/>
+    <w:lsdException w:name="Dark List Accent 5" w:uiPriority="70"/>
+    <w:lsdException w:name="Colorful Shading Accent 5" w:uiPriority="71"/>
+    <w:lsdException w:name="Colorful List Accent 5" w:uiPriority="72"/>
+    <w:lsdException w:name="Colorful Grid Accent 5" w:uiPriority="73"/>
+    <w:lsdException w:name="Light Shading Accent 6" w:uiPriority="60"/>
+    <w:lsdException w:name="Light List Accent 6" w:uiPriority="61"/>
+    <w:lsdException w:name="Light Grid Accent 6" w:uiPriority="62"/>
+    <w:lsdException w:name="Medium Shading 1 Accent 6" w:uiPriority="63"/>
+    <w:lsdException w:name="Medium Shading 2 Accent 6" w:uiPriority="64"/>
+    <w:lsdException w:name="Medium List 1 Accent 6" w:uiPriority="65"/>
+    <w:lsdException w:name="Medium List 2 Accent 6" w:uiPriority="66"/>
+    <w:lsdException w:name="Medium Grid 1 Accent 6" w:uiPriority="67"/>
+    <w:lsdException w:name="Medium Grid 2 Accent 6" w:uiPriority="68"/>
+    <w:lsdException w:name="Medium Grid 3 Accent 6" w:uiPriority="69"/>
+    <w:lsdException w:name="Dark List Accent 6" w:uiPriority="70"/>
+    <w:lsdException w:name="Colorful Shading Accent 6" w:uiPriority="71"/>
+    <w:lsdException w:name="Colorful List Accent 6" w:uiPriority="72"/>
+    <w:lsdException w:name="Colorful Grid Accent 6" w:uiPriority="73"/>
+    <w:lsdException w:name="Subtle Emphasis" w:uiPriority="19" w:qFormat="1"/>
+    <w:lsdException w:name="Intense Emphasis" w:uiPriority="21" w:qFormat="1"/>
+    <w:lsdException w:name="Subtle Reference" w:uiPriority="31" w:qFormat="1"/>
+    <w:lsdException w:name="Intense Reference" w:uiPriority="32" w:qFormat="1"/>
+    <w:lsdException w:name="Book Title" w:uiPriority="33" w:qFormat="1"/>
+    <w:lsdException w:name="Bibliography" w:semiHidden="1" w:uiPriority="37" w:unhideWhenUsed="1"/>
+    <w:lsdException w:name="TOC Heading" w:semiHidden="1" w:uiPriority="39" w:unhideWhenUsed="1" w:qFormat="1"/>
+    <w:lsdException w:name="Plain Table 1" w:uiPriority="41"/>
+    <w:lsdException w:name="Plain Table 2" w:uiPriority="42"/>
+    <w:lsdException w:name="Plain Table 3" w:uiPriority="43"/>
+    <w:lsdException w:name="Plain Table 4" w:uiPriority="44"/>
+    <w:lsdException w:name="Plain Table 5" w:uiPriority="45"/>
+    <w:lsdException w:name="Grid Table Light" w:uiPriority="40"/>
+    <w:lsdException w:name="Grid Table 1 Light" w:uiPriority="46"/>
+    <w:lsdException w:name="Grid Table 2" w:uiPriority="47"/>
+    <w:lsdException w:name="Grid Table 3" w:uiPriority="48"/>
+    <w:lsdException w:name="Grid Table 4" w:uiPriority="49"/>
+    <w:lsdException w:name="Grid Table 5 Dark" w:uiPriority="50"/>
+    <w:lsdException w:name="Grid Table 6 Colorful" w:uiPriority="51"/>
+    <w:lsdException w:name="Grid Table 7 Colorful" w:uiPriority="52"/>
+    <w:lsdException w:name="Grid Table 1 Light Accent 1" w:uiPriority="46"/>
+    <w:lsdException w:name="Grid Table 2 Accent 1" w:uiPriority="47"/>
+    <w:lsdException w:name="Grid Table 3 Accent 1" w:uiPriority="48"/>
+    <w:lsdException w:name="Grid Table 4 Accent 1" w:uiPriority="49"/>
+    <w:lsdException w:name="Grid Table 5 Dark Accent 1" w:uiPriority="50"/>
+    <w:lsdException w:name="Grid Table 6 Colorful Accent 1" w:uiPriority="51"/>
+    <w:lsdException w:name="Grid Table 7 Colorful Accent 1" w:uiPriority="52"/>
+    <w:lsdException w:name="Grid Table 1 Light Accent 2" w:uiPriority="46"/>
+    <w:lsdException w:name="Grid Table 2 Accent 2" w:uiPriority="47"/>
+    <w:lsdException w:name="Grid Table 3 Accent 2" w:uiPriority="48"/>
+    <w:lsdException w:name="Grid Table 4 Accent 2" w:uiPriority="49"/>
+    <w:lsdException w:name="Grid Table 5 Dark Accent 2" w:uiPriority="50"/>
+    <w:lsdException w:name="Grid Table 6 Colorful Accent 2" w:uiPriority="51"/>
+    <w:lsdException w:name="Grid Table 7 Colorful Accent 2" w:uiPriority="52"/>
+    <w:lsdException w:name="Grid Table 1 Light Accent 3" w:uiPriority="46"/>
+    <w:lsdException w:name="Grid Table 2 Accent 3" w:uiPriority="47"/>
+    <w:lsdException w:name="Grid Table 3 Accent 3" w:uiPriority="48"/>
+    <w:lsdException w:name="Grid Table 4 Accent 3" w:uiPriority="49"/>
+    <w:lsdException w:name="Grid Table 5 Dark Accent 3" w:uiPriority="50"/>
+    <w:lsdException w:name="Grid Table 6 Colorful Accent 3" w:uiPriority="51"/>
+    <w:lsdException w:name="Grid Table 7 Colorful Accent 3" w:uiPriority="52"/>
+    <w:lsdException w:name="Grid Table 1 Light Accent 4" w:uiPriority="46"/>
+    <w:lsdException w:name="Grid Table 2 Accent 4" w:uiPriority="47"/>
+    <w:lsdException w:name="Grid Table 3 Accent 4" w:uiPriority="48"/>
+    <w:lsdException w:name="Grid Table 4 Accent 4" w:uiPriority="49"/>
+    <w:lsdException w:name="Grid Table 5 Dark Accent 4" w:uiPriority="50"/>
+    <w:lsdException w:name="Grid Table 6 Colorful Accent 4" w:uiPriority="51"/>
+    <w:lsdException w:name="Grid Table 7 Colorful Accent 4" w:uiPriority="52"/>
+    <w:lsdException w:name="Grid Table 1 Light Accent 5" w:uiPriority="46"/>
+    <w:lsdException w:name="Grid Table 2 Accent 5" w:uiPriority="47"/>
+    <w:lsdException w:name="Grid Table 3 Accent 5" w:uiPriority="48"/>
+    <w:lsdException w:name="Grid Table 4 Accent 5" w:uiPriority="49"/>
+    <w:lsdException w:name="Grid Table 5 Dark Accent 5" w:uiPriority="50"/>
+    <w:lsdException w:name="Grid Table 6 Colorful Accent 5" w:uiPriority="51"/>
+    <w:lsdException w:name="Grid Table 7 Colorful Accent 5" w:uiPriority="52"/>
+    <w:lsdException w:name="Grid Table 1 Light Accent 6" w:uiPriority="46"/>
+    <w:lsdException w:name="Grid Table 2 Accent 6" w:uiPriority="47"/>
+    <w:lsdException w:name="Grid Table 3 Accent 6" w:uiPriority="48"/>
+    <w:lsdException w:name="Grid Table 4 Accent 6" w:uiPriority="49"/>
+    <w:lsdException w:name="Grid Table 5 Dark Accent 6" w:uiPriority="50"/>
+    <w:lsdException w:name="Grid Table 6 Colorful Accent 6" w:uiPriority="51"/>
+    <w:lsdException w:name="Grid Table 7 Colorful Accent 6" w:uiPriority="52"/>
+    <w:lsdException w:name="List Table 1 Light" w:uiPriority="46"/>
+    <w:lsdException w:name="List Table 2" w:uiPriority="47"/>
+    <w:lsdException w:name="List Table 3" w:uiPriority="48"/>
+    <w:lsdException w:name="List Table 4" w:uiPriority="49"/>
+    <w:lsdException w:name="List Table 5 Dark" w:uiPriority="50"/>
+    <w:lsdException w:name="List Table 6 Colorful" w:uiPriority="51"/>
+    <w:lsdException w:name="List Table 7 Colorful" w:uiPriority="52"/>
+    <w:lsdException w:name="List Table 1 Light Accent 1" w:uiPriority="46"/>
+    <w:lsdException w:name="List Table 2 Accent 1" w:uiPriority="47"/>
+    <w:lsdException w:name="List Table 3 Accent 1" w:uiPriority="48"/>
+    <w:lsdException w:name="List Table 4 Accent 1" w:uiPriority="49"/>
+    <w:lsdException w:name="List Table 5 Dark Accent 1" w:uiPriority="50"/>
+    <w:lsdException w:name="List Table 6 Colorful Accent 1" w:uiPriority="51"/>
+    <w:lsdException w:name="List Table 7 Colorful Accent 1" w:uiPriority="52"/>
+    <w:lsdException w:name="List Table 1 Light Accent 2" w:uiPriority="46"/>
+    <w:lsdException w:name="List Table 2 Accent 2" w:uiPriority="47"/>
+    <w:lsdException w:name="List Table 3 Accent 2" w:uiPriority="48"/>
+    <w:lsdException w:name="List Table 4 Accent 2" w:uiPriority="49"/>
+    <w:lsdException w:name="List Table 5 Dark Accent 2" w:uiPriority="50"/>
+    <w:lsdException w:name="List Table 6 Colorful Accent 2" w:uiPriority="51"/>
+    <w:lsdException w:name="List Table 7 Colorful Accent 2" w:uiPriority="52"/>
+    <w:lsdException w:name="List Table 1 Light Accent 3" w:uiPriority="46"/>
+    <w:lsdException w:name="List Table 2 Accent 3" w:uiPriority="47"/>
+    <w:lsdException w:name="List Table 3 Accent 3" w:uiPriority="48"/>
+    <w:lsdException w:name="List Table 4 Accent 3" w:uiPriority="49"/>
+    <w:lsdException w:name="List Table 5 Dark Accent 3" w:uiPriority="50"/>
+    <w:lsdException w:name="List Table 6 Colorful Accent 3" w:uiPriority="51"/>
+    <w:lsdException w:name="List Table 7 Colorful Accent 3" w:uiPriority="52"/>
+    <w:lsdException w:name="List Table 1 Light Accent 4" w:uiPriority="46"/>
+    <w:lsdException w:name="List Table 2 Accent 4" w:uiPriority="47"/>
+    <w:lsdException w:name="List Table 3 Accent 4" w:uiPriority="48"/>
+    <w:lsdException w:name="List Table 4 Accent 4" w:uiPriority="49"/>
+    <w:lsdException w:name="List Table 5 Dark Accent 4" w:uiPriority="50"/>
+    <w:lsdException w:name="List Table 6 Colorful Accent 4" w:uiPriority="51"/>
+    <w:lsdException w:name="List Table 7 Colorful Accent 4" w:uiPriority="52"/>
+    <w:lsdException w:name="List Table 1 Light Accent 5" w:uiPriority="46"/>
+    <w:lsdException w:name="List Table 2 Accent 5" w:uiPriority="47"/>
+    <w:lsdException w:name="List Table 3 Accent 5" w:uiPriority="48"/>
+    <w:lsdException w:name="List Table 4 Accent 5" w:uiPriority="49"/>
+    <w:lsdException w:name="List Table 5 Dark Accent 5" w:uiPriority="50"/>
+    <w:lsdException w:name="List Table 6 Colorful Accent 5" w:uiPriority="51"/>
+    <w:lsdException w:name="List Table 7 Colorful Accent 5" w:uiPriority="52"/>
+    <w:lsdException w:name="List Table 1 Light Accent 6" w:uiPriority="46"/>
+    <w:lsdException w:name="List Table 2 Accent 6" w:uiPriority="47"/>
+    <w:lsdException w:name="List Table 3 Accent 6" w:uiPriority="48"/>
+    <w:lsdException w:name="List Table 4 Accent 6" w:uiPriority="49"/>
+    <w:lsdException w:name="List Table 5 Dark Accent 6" w:uiPriority="50"/>
+    <w:lsdException w:name="List Table 6 Colorful Accent 6" w:uiPriority="51"/>
+    <w:lsdException w:name="List Table 7 Colorful Accent 6" w:uiPriority="52"/>
+    <w:lsdException w:name="Mention" w:semiHidden="1" w:unhideWhenUsed="1"/>
+    <w:lsdException w:name="Smart Hyperlink" w:semiHidden="1" w:unhideWhenUsed="1"/>
+    <w:lsdException w:name="Hashtag" w:semiHidden="1" w:unhideWhenUsed="1"/>
+    <w:lsdException w:name="Unresolved Mention" w:semiHidden="1" w:unhideWhenUsed="1"/>
+    <w:lsdException w:name="Smart Link" w:semiHidden="1" w:unhideWhenUsed="1"/>
+  </w:latentStyles>
+  <w:style w:type="paragraph" w:default="1" w:styleId="Normal">
+    <w:name w:val="Normal"/>
+    <w:qFormat/>
   </w:style>
   <w:style w:type="paragraph" w:styleId="Heading1">
     <w:name w:val="heading 1"/>
     <w:basedOn w:val="Normal"/>
     <w:next w:val="Normal"/>
+    <w:uiPriority w:val="9"/>
+    <w:qFormat/>
     <w:pPr>
-      <w:keepNext w:val="1"/>
-      <w:keepLines w:val="1"/>
-      <w:pageBreakBefore w:val="0"/>
-      <w:spacing w:after="120" w:before="400" w:lineRule="auto"/>
+      <w:keepNext/>
+      <w:keepLines/>
+      <w:spacing w:before="400" w:after="120"/>
+      <w:outlineLvl w:val="0"/>
     </w:pPr>
     <w:rPr>
       <w:sz w:val="40"/>
@@ -458,14 +2534,16 @@
     <w:name w:val="heading 2"/>
     <w:basedOn w:val="Normal"/>
     <w:next w:val="Normal"/>
+    <w:uiPriority w:val="9"/>
+    <w:unhideWhenUsed/>
+    <w:qFormat/>
     <w:pPr>
-      <w:keepNext w:val="1"/>
-      <w:keepLines w:val="1"/>
-      <w:pageBreakBefore w:val="0"/>
-      <w:spacing w:after="120" w:before="360" w:lineRule="auto"/>
+      <w:keepNext/>
+      <w:keepLines/>
+      <w:spacing w:before="360" w:after="120"/>
+      <w:outlineLvl w:val="1"/>
     </w:pPr>
     <w:rPr>
-      <w:b w:val="0"/>
       <w:sz w:val="32"/>
       <w:szCs w:val="32"/>
     </w:rPr>
@@ -474,14 +2552,17 @@
     <w:name w:val="heading 3"/>
     <w:basedOn w:val="Normal"/>
     <w:next w:val="Normal"/>
+    <w:uiPriority w:val="9"/>
+    <w:semiHidden/>
+    <w:unhideWhenUsed/>
+    <w:qFormat/>
     <w:pPr>
-      <w:keepNext w:val="1"/>
-      <w:keepLines w:val="1"/>
-      <w:pageBreakBefore w:val="0"/>
-      <w:spacing w:after="80" w:before="320" w:lineRule="auto"/>
+      <w:keepNext/>
+      <w:keepLines/>
+      <w:spacing w:before="320" w:after="80"/>
+      <w:outlineLvl w:val="2"/>
     </w:pPr>
     <w:rPr>
-      <w:b w:val="0"/>
       <w:color w:val="434343"/>
       <w:sz w:val="28"/>
       <w:szCs w:val="28"/>
@@ -491,11 +2572,15 @@
     <w:name w:val="heading 4"/>
     <w:basedOn w:val="Normal"/>
     <w:next w:val="Normal"/>
+    <w:uiPriority w:val="9"/>
+    <w:semiHidden/>
+    <w:unhideWhenUsed/>
+    <w:qFormat/>
     <w:pPr>
-      <w:keepNext w:val="1"/>
-      <w:keepLines w:val="1"/>
-      <w:pageBreakBefore w:val="0"/>
-      <w:spacing w:after="80" w:before="280" w:lineRule="auto"/>
+      <w:keepNext/>
+      <w:keepLines/>
+      <w:spacing w:before="280" w:after="80"/>
+      <w:outlineLvl w:val="3"/>
     </w:pPr>
     <w:rPr>
       <w:color w:val="666666"/>
@@ -507,44 +2592,76 @@
     <w:name w:val="heading 5"/>
     <w:basedOn w:val="Normal"/>
     <w:next w:val="Normal"/>
+    <w:uiPriority w:val="9"/>
+    <w:semiHidden/>
+    <w:unhideWhenUsed/>
+    <w:qFormat/>
     <w:pPr>
-      <w:keepNext w:val="1"/>
-      <w:keepLines w:val="1"/>
-      <w:pageBreakBefore w:val="0"/>
-      <w:spacing w:after="80" w:before="240" w:lineRule="auto"/>
+      <w:keepNext/>
+      <w:keepLines/>
+      <w:spacing w:before="240" w:after="80"/>
+      <w:outlineLvl w:val="4"/>
     </w:pPr>
     <w:rPr>
       <w:color w:val="666666"/>
-      <w:sz w:val="22"/>
-      <w:szCs w:val="22"/>
     </w:rPr>
   </w:style>
   <w:style w:type="paragraph" w:styleId="Heading6">
     <w:name w:val="heading 6"/>
     <w:basedOn w:val="Normal"/>
     <w:next w:val="Normal"/>
+    <w:uiPriority w:val="9"/>
+    <w:semiHidden/>
+    <w:unhideWhenUsed/>
+    <w:qFormat/>
     <w:pPr>
-      <w:keepNext w:val="1"/>
-      <w:keepLines w:val="1"/>
-      <w:pageBreakBefore w:val="0"/>
-      <w:spacing w:after="80" w:before="240" w:lineRule="auto"/>
+      <w:keepNext/>
+      <w:keepLines/>
+      <w:spacing w:before="240" w:after="80"/>
+      <w:outlineLvl w:val="5"/>
     </w:pPr>
     <w:rPr>
-      <w:i w:val="1"/>
+      <w:i/>
       <w:color w:val="666666"/>
-      <w:sz w:val="22"/>
-      <w:szCs w:val="22"/>
     </w:rPr>
+  </w:style>
+  <w:style w:type="character" w:default="1" w:styleId="DefaultParagraphFont">
+    <w:name w:val="Default Paragraph Font"/>
+    <w:uiPriority w:val="1"/>
+    <w:semiHidden/>
+    <w:unhideWhenUsed/>
+  </w:style>
+  <w:style w:type="table" w:default="1" w:styleId="TableNormal">
+    <w:name w:val="Normal Table"/>
+    <w:uiPriority w:val="99"/>
+    <w:semiHidden/>
+    <w:unhideWhenUsed/>
+    <w:tblPr>
+      <w:tblInd w:w="0" w:type="dxa"/>
+      <w:tblCellMar>
+        <w:top w:w="0" w:type="dxa"/>
+        <w:left w:w="108" w:type="dxa"/>
+        <w:bottom w:w="0" w:type="dxa"/>
+        <w:right w:w="108" w:type="dxa"/>
+      </w:tblCellMar>
+    </w:tblPr>
+  </w:style>
+  <w:style w:type="numbering" w:default="1" w:styleId="NoList">
+    <w:name w:val="No List"/>
+    <w:uiPriority w:val="99"/>
+    <w:semiHidden/>
+    <w:unhideWhenUsed/>
   </w:style>
   <w:style w:type="paragraph" w:styleId="Title">
     <w:name w:val="Title"/>
     <w:basedOn w:val="Normal"/>
     <w:next w:val="Normal"/>
+    <w:uiPriority w:val="10"/>
+    <w:qFormat/>
     <w:pPr>
-      <w:keepNext w:val="1"/>
-      <w:keepLines w:val="1"/>
-      <w:pageBreakBefore w:val="0"/>
-      <w:spacing w:after="60" w:before="0" w:lineRule="auto"/>
+      <w:keepNext/>
+      <w:keepLines/>
+      <w:spacing w:after="60"/>
     </w:pPr>
     <w:rPr>
       <w:sz w:val="52"/>
@@ -555,18 +2672,63 @@
     <w:name w:val="Subtitle"/>
     <w:basedOn w:val="Normal"/>
     <w:next w:val="Normal"/>
+    <w:uiPriority w:val="11"/>
+    <w:qFormat/>
     <w:pPr>
-      <w:keepNext w:val="1"/>
-      <w:keepLines w:val="1"/>
-      <w:pageBreakBefore w:val="0"/>
-      <w:spacing w:after="320" w:before="0" w:lineRule="auto"/>
+      <w:keepNext/>
+      <w:keepLines/>
+      <w:spacing w:after="320"/>
     </w:pPr>
     <w:rPr>
-      <w:rFonts w:ascii="Arial" w:cs="Arial" w:eastAsia="Arial" w:hAnsi="Arial"/>
-      <w:i w:val="0"/>
       <w:color w:val="666666"/>
       <w:sz w:val="30"/>
       <w:szCs w:val="30"/>
+    </w:rPr>
+  </w:style>
+  <w:style w:type="paragraph" w:styleId="ListParagraph">
+    <w:name w:val="List Paragraph"/>
+    <w:basedOn w:val="Normal"/>
+    <w:uiPriority w:val="34"/>
+    <w:qFormat/>
+    <w:rsid w:val="002A5D30"/>
+    <w:pPr>
+      <w:ind w:left="720"/>
+      <w:contextualSpacing/>
+    </w:pPr>
+  </w:style>
+  <w:style w:type="character" w:styleId="Hyperlink">
+    <w:name w:val="Hyperlink"/>
+    <w:basedOn w:val="DefaultParagraphFont"/>
+    <w:uiPriority w:val="99"/>
+    <w:unhideWhenUsed/>
+    <w:rsid w:val="002A5D30"/>
+    <w:rPr>
+      <w:color w:val="0000FF" w:themeColor="hyperlink"/>
+      <w:u w:val="single"/>
+    </w:rPr>
+  </w:style>
+  <w:style w:type="character" w:styleId="UnresolvedMention">
+    <w:name w:val="Unresolved Mention"/>
+    <w:basedOn w:val="DefaultParagraphFont"/>
+    <w:uiPriority w:val="99"/>
+    <w:semiHidden/>
+    <w:unhideWhenUsed/>
+    <w:rsid w:val="002A5D30"/>
+    <w:rPr>
+      <w:color w:val="605E5C"/>
+      <w:shd w:val="clear" w:color="auto" w:fill="E1DFDD"/>
+    </w:rPr>
+  </w:style>
+  <w:style w:type="character" w:styleId="FollowedHyperlink">
+    <w:name w:val="FollowedHyperlink"/>
+    <w:basedOn w:val="DefaultParagraphFont"/>
+    <w:uiPriority w:val="99"/>
+    <w:semiHidden/>
+    <w:unhideWhenUsed/>
+    <w:rsid w:val="002A5D30"/>
+    <w:rPr>
+      <w:color w:val="800080" w:themeColor="followedHyperlink"/>
+      <w:u w:val="single"/>
     </w:rPr>
   </w:style>
 </w:styles>

--- a/templates/template-proposal-m1.docx
+++ b/templates/template-proposal-m1.docx
@@ -20,6 +20,9 @@
       <w:bookmarkEnd w:id="1"/>
       <w:r>
         <w:t>Dataset</w:t>
+      </w:r>
+      <w:r>
+        <w:t xml:space="preserve"> (Any Topics/Theme) </w:t>
       </w:r>
     </w:p>
     <w:p>
@@ -848,71 +851,7 @@
             <w:i/>
             <w:shd w:val="clear" w:color="auto" w:fill="CCCCCC"/>
           </w:rPr>
-          <w:t>https://www.inter</w:t>
-        </w:r>
-        <w:r>
-          <w:rPr>
-            <w:rStyle w:val="Hyperlink"/>
-            <w:i/>
-            <w:shd w:val="clear" w:color="auto" w:fill="CCCCCC"/>
-          </w:rPr>
-          <w:t>v</w:t>
-        </w:r>
-        <w:r>
-          <w:rPr>
-            <w:rStyle w:val="Hyperlink"/>
-            <w:i/>
-            <w:shd w:val="clear" w:color="auto" w:fill="CCCCCC"/>
-          </w:rPr>
-          <w:t>ie</w:t>
-        </w:r>
-        <w:r>
-          <w:rPr>
-            <w:rStyle w:val="Hyperlink"/>
-            <w:i/>
-            <w:shd w:val="clear" w:color="auto" w:fill="CCCCCC"/>
-          </w:rPr>
-          <w:t>w</w:t>
-        </w:r>
-        <w:r>
-          <w:rPr>
-            <w:rStyle w:val="Hyperlink"/>
-            <w:i/>
-            <w:shd w:val="clear" w:color="auto" w:fill="CCCCCC"/>
-          </w:rPr>
-          <w:t>query.com/</w:t>
-        </w:r>
-        <w:r>
-          <w:rPr>
-            <w:rStyle w:val="Hyperlink"/>
-            <w:i/>
-            <w:shd w:val="clear" w:color="auto" w:fill="CCCCCC"/>
-          </w:rPr>
-          <w:t>p</w:t>
-        </w:r>
-        <w:r>
-          <w:rPr>
-            <w:rStyle w:val="Hyperlink"/>
-            <w:i/>
-            <w:shd w:val="clear" w:color="auto" w:fill="CCCCCC"/>
-          </w:rPr>
-          <w:t>/free-d</w:t>
-        </w:r>
-        <w:r>
-          <w:rPr>
-            <w:rStyle w:val="Hyperlink"/>
-            <w:i/>
-            <w:shd w:val="clear" w:color="auto" w:fill="CCCCCC"/>
-          </w:rPr>
-          <w:t>a</w:t>
-        </w:r>
-        <w:r>
-          <w:rPr>
-            <w:rStyle w:val="Hyperlink"/>
-            <w:i/>
-            <w:shd w:val="clear" w:color="auto" w:fill="CCCCCC"/>
-          </w:rPr>
-          <w:t>tasets</w:t>
+          <w:t>https://www.interviewquery.com/p/free-datasets</w:t>
         </w:r>
       </w:hyperlink>
     </w:p>
